--- a/2016450002_prcas2_node.docx
+++ b/2016450002_prcas2_node.docx
@@ -18,8 +18,6 @@
           <w:szCs w:val="21"/>
         </w:rPr>
       </w:pPr>
-      <w:proofErr w:type="spellStart"/>
-      <w:proofErr w:type="gramStart"/>
       <w:r>
         <w:rPr>
           <w:rFonts w:ascii="Consolas" w:eastAsia="Times New Roman" w:hAnsi="Consolas" w:cs="Consolas"/>
@@ -29,8 +27,6 @@
         </w:rPr>
         <w:t>var</w:t>
       </w:r>
-      <w:proofErr w:type="spellEnd"/>
-      <w:proofErr w:type="gramEnd"/>
       <w:r>
         <w:rPr>
           <w:rFonts w:ascii="Consolas" w:eastAsia="Times New Roman" w:hAnsi="Consolas" w:cs="Consolas"/>
@@ -106,8 +102,6 @@
           <w:szCs w:val="21"/>
         </w:rPr>
       </w:pPr>
-      <w:proofErr w:type="spellStart"/>
-      <w:proofErr w:type="gramStart"/>
       <w:r>
         <w:rPr>
           <w:rFonts w:ascii="Consolas" w:eastAsia="Times New Roman" w:hAnsi="Consolas" w:cs="Consolas"/>
@@ -117,8 +111,6 @@
         </w:rPr>
         <w:t>var</w:t>
       </w:r>
-      <w:proofErr w:type="spellEnd"/>
-      <w:proofErr w:type="gramEnd"/>
       <w:r>
         <w:rPr>
           <w:rFonts w:ascii="Consolas" w:eastAsia="Times New Roman" w:hAnsi="Consolas" w:cs="Consolas"/>
@@ -128,7 +120,6 @@
         </w:rPr>
         <w:t xml:space="preserve"> </w:t>
       </w:r>
-      <w:proofErr w:type="spellStart"/>
       <w:r>
         <w:rPr>
           <w:rFonts w:ascii="Consolas" w:eastAsia="Times New Roman" w:hAnsi="Consolas" w:cs="Consolas"/>
@@ -138,7 +129,6 @@
         </w:rPr>
         <w:t>emtr</w:t>
       </w:r>
-      <w:proofErr w:type="spellEnd"/>
       <w:r>
         <w:rPr>
           <w:rFonts w:ascii="Consolas" w:eastAsia="Times New Roman" w:hAnsi="Consolas" w:cs="Consolas"/>
@@ -196,8 +186,6 @@
           <w:szCs w:val="21"/>
         </w:rPr>
       </w:pPr>
-      <w:proofErr w:type="spellStart"/>
-      <w:proofErr w:type="gramStart"/>
       <w:r>
         <w:rPr>
           <w:rFonts w:ascii="Consolas" w:eastAsia="Times New Roman" w:hAnsi="Consolas" w:cs="Consolas"/>
@@ -225,7 +213,6 @@
         </w:rPr>
         <w:t>on</w:t>
       </w:r>
-      <w:proofErr w:type="spellEnd"/>
       <w:r>
         <w:rPr>
           <w:rFonts w:ascii="Consolas" w:eastAsia="Times New Roman" w:hAnsi="Consolas" w:cs="Consolas"/>
@@ -235,7 +222,6 @@
         </w:rPr>
         <w:t>(</w:t>
       </w:r>
-      <w:proofErr w:type="gramEnd"/>
       <w:r>
         <w:rPr>
           <w:rFonts w:ascii="Consolas" w:eastAsia="Times New Roman" w:hAnsi="Consolas" w:cs="Consolas"/>
@@ -293,7 +279,6 @@
         </w:rPr>
         <w:t xml:space="preserve">    </w:t>
       </w:r>
-      <w:proofErr w:type="gramStart"/>
       <w:r>
         <w:rPr>
           <w:rFonts w:ascii="Consolas" w:eastAsia="Times New Roman" w:hAnsi="Consolas" w:cs="Consolas"/>
@@ -330,7 +315,6 @@
         </w:rPr>
         <w:t>(</w:t>
       </w:r>
-      <w:proofErr w:type="gramEnd"/>
       <w:r>
         <w:rPr>
           <w:rFonts w:ascii="Consolas" w:eastAsia="Times New Roman" w:hAnsi="Consolas" w:cs="Consolas"/>
@@ -394,8 +378,6 @@
           <w:szCs w:val="21"/>
         </w:rPr>
       </w:pPr>
-      <w:proofErr w:type="spellStart"/>
-      <w:proofErr w:type="gramStart"/>
       <w:r>
         <w:rPr>
           <w:rFonts w:ascii="Consolas" w:eastAsia="Times New Roman" w:hAnsi="Consolas" w:cs="Consolas"/>
@@ -423,7 +405,6 @@
         </w:rPr>
         <w:t>on</w:t>
       </w:r>
-      <w:proofErr w:type="spellEnd"/>
       <w:r>
         <w:rPr>
           <w:rFonts w:ascii="Consolas" w:eastAsia="Times New Roman" w:hAnsi="Consolas" w:cs="Consolas"/>
@@ -433,7 +414,6 @@
         </w:rPr>
         <w:t>(</w:t>
       </w:r>
-      <w:proofErr w:type="gramEnd"/>
       <w:r>
         <w:rPr>
           <w:rFonts w:ascii="Consolas" w:eastAsia="Times New Roman" w:hAnsi="Consolas" w:cs="Consolas"/>
@@ -557,7 +537,6 @@
           <w:szCs w:val="21"/>
         </w:rPr>
       </w:pPr>
-      <w:proofErr w:type="gramStart"/>
       <w:r>
         <w:rPr>
           <w:rFonts w:ascii="Consolas" w:eastAsia="Times New Roman" w:hAnsi="Consolas" w:cs="Consolas"/>
@@ -594,7 +573,6 @@
         </w:rPr>
         <w:t>(</w:t>
       </w:r>
-      <w:proofErr w:type="gramEnd"/>
       <w:r>
         <w:rPr>
           <w:rFonts w:ascii="Consolas" w:eastAsia="Times New Roman" w:hAnsi="Consolas" w:cs="Consolas"/>
@@ -625,8 +603,6 @@
           <w:szCs w:val="21"/>
         </w:rPr>
       </w:pPr>
-      <w:proofErr w:type="spellStart"/>
-      <w:proofErr w:type="gramStart"/>
       <w:r>
         <w:rPr>
           <w:rFonts w:ascii="Consolas" w:eastAsia="Times New Roman" w:hAnsi="Consolas" w:cs="Consolas"/>
@@ -654,7 +630,6 @@
         </w:rPr>
         <w:t>emit</w:t>
       </w:r>
-      <w:proofErr w:type="spellEnd"/>
       <w:r>
         <w:rPr>
           <w:rFonts w:ascii="Consolas" w:eastAsia="Times New Roman" w:hAnsi="Consolas" w:cs="Consolas"/>
@@ -664,7 +639,6 @@
         </w:rPr>
         <w:t>(</w:t>
       </w:r>
-      <w:proofErr w:type="gramEnd"/>
       <w:r>
         <w:rPr>
           <w:rFonts w:ascii="Consolas" w:eastAsia="Times New Roman" w:hAnsi="Consolas" w:cs="Consolas"/>
@@ -707,8 +681,6 @@
           <w:szCs w:val="21"/>
         </w:rPr>
       </w:pPr>
-      <w:proofErr w:type="spellStart"/>
-      <w:proofErr w:type="gramStart"/>
       <w:r>
         <w:rPr>
           <w:rFonts w:ascii="Consolas" w:eastAsia="Times New Roman" w:hAnsi="Consolas" w:cs="Consolas"/>
@@ -718,8 +690,6 @@
         </w:rPr>
         <w:t>var</w:t>
       </w:r>
-      <w:proofErr w:type="spellEnd"/>
-      <w:proofErr w:type="gramEnd"/>
       <w:r>
         <w:rPr>
           <w:rFonts w:ascii="Consolas" w:eastAsia="Times New Roman" w:hAnsi="Consolas" w:cs="Consolas"/>
@@ -759,7 +729,6 @@
           <w:szCs w:val="21"/>
         </w:rPr>
       </w:pPr>
-      <w:proofErr w:type="gramStart"/>
       <w:r>
         <w:rPr>
           <w:rFonts w:ascii="Consolas" w:eastAsia="Times New Roman" w:hAnsi="Consolas" w:cs="Consolas"/>
@@ -778,7 +747,6 @@
         </w:rPr>
         <w:t>(</w:t>
       </w:r>
-      <w:proofErr w:type="gramEnd"/>
       <w:r>
         <w:rPr>
           <w:rFonts w:ascii="Consolas" w:eastAsia="Times New Roman" w:hAnsi="Consolas" w:cs="Consolas"/>
@@ -809,7 +777,6 @@
           <w:szCs w:val="21"/>
         </w:rPr>
       </w:pPr>
-      <w:proofErr w:type="gramStart"/>
       <w:r>
         <w:rPr>
           <w:rFonts w:ascii="Consolas" w:eastAsia="Times New Roman" w:hAnsi="Consolas" w:cs="Consolas"/>
@@ -826,9 +793,542 @@
           <w:sz w:val="21"/>
           <w:szCs w:val="21"/>
         </w:rPr>
+        <w:t>();</w:t>
+      </w:r>
+    </w:p>
+    <w:p/>
+    <w:p>
+      <w:r>
+        <w:t>Emitter.js:</w:t>
+      </w:r>
+    </w:p>
+    <w:p>
+      <w:pPr>
+        <w:shd w:val="clear" w:color="auto" w:fill="1E1E1E"/>
+        <w:spacing w:after="0" w:line="285" w:lineRule="atLeast"/>
+        <w:rPr>
+          <w:rFonts w:ascii="Consolas" w:eastAsia="Times New Roman" w:hAnsi="Consolas" w:cs="Consolas"/>
+          <w:color w:val="D4D4D4"/>
+          <w:sz w:val="21"/>
+          <w:szCs w:val="21"/>
+        </w:rPr>
+      </w:pPr>
+      <w:r>
+        <w:rPr>
+          <w:rFonts w:ascii="Consolas" w:eastAsia="Times New Roman" w:hAnsi="Consolas" w:cs="Consolas"/>
+          <w:color w:val="569CD6"/>
+          <w:sz w:val="21"/>
+          <w:szCs w:val="21"/>
+        </w:rPr>
+        <w:t>function</w:t>
+      </w:r>
+      <w:r>
+        <w:rPr>
+          <w:rFonts w:ascii="Consolas" w:eastAsia="Times New Roman" w:hAnsi="Consolas" w:cs="Consolas"/>
+          <w:color w:val="D4D4D4"/>
+          <w:sz w:val="21"/>
+          <w:szCs w:val="21"/>
+        </w:rPr>
+        <w:t xml:space="preserve"> </w:t>
+      </w:r>
+      <w:r>
+        <w:rPr>
+          <w:rFonts w:ascii="Consolas" w:eastAsia="Times New Roman" w:hAnsi="Consolas" w:cs="Consolas"/>
+          <w:color w:val="DCDCAA"/>
+          <w:sz w:val="21"/>
+          <w:szCs w:val="21"/>
+        </w:rPr>
+        <w:t>Emitter</w:t>
+      </w:r>
+      <w:r>
+        <w:rPr>
+          <w:rFonts w:ascii="Consolas" w:eastAsia="Times New Roman" w:hAnsi="Consolas" w:cs="Consolas"/>
+          <w:color w:val="D4D4D4"/>
+          <w:sz w:val="21"/>
+          <w:szCs w:val="21"/>
+        </w:rPr>
+        <w:t>( ) {</w:t>
+      </w:r>
+    </w:p>
+    <w:p>
+      <w:pPr>
+        <w:shd w:val="clear" w:color="auto" w:fill="1E1E1E"/>
+        <w:spacing w:after="0" w:line="285" w:lineRule="atLeast"/>
+        <w:rPr>
+          <w:rFonts w:ascii="Consolas" w:eastAsia="Times New Roman" w:hAnsi="Consolas" w:cs="Consolas"/>
+          <w:color w:val="D4D4D4"/>
+          <w:sz w:val="21"/>
+          <w:szCs w:val="21"/>
+        </w:rPr>
+      </w:pPr>
+      <w:r>
+        <w:rPr>
+          <w:rFonts w:ascii="Consolas" w:eastAsia="Times New Roman" w:hAnsi="Consolas" w:cs="Consolas"/>
+          <w:color w:val="D4D4D4"/>
+          <w:sz w:val="21"/>
+          <w:szCs w:val="21"/>
+        </w:rPr>
+        <w:t xml:space="preserve">    </w:t>
+      </w:r>
+      <w:r>
+        <w:rPr>
+          <w:rFonts w:ascii="Consolas" w:eastAsia="Times New Roman" w:hAnsi="Consolas" w:cs="Consolas"/>
+          <w:color w:val="569CD6"/>
+          <w:sz w:val="21"/>
+          <w:szCs w:val="21"/>
+        </w:rPr>
+        <w:t>this</w:t>
+      </w:r>
+      <w:r>
+        <w:rPr>
+          <w:rFonts w:ascii="Consolas" w:eastAsia="Times New Roman" w:hAnsi="Consolas" w:cs="Consolas"/>
+          <w:color w:val="D4D4D4"/>
+          <w:sz w:val="21"/>
+          <w:szCs w:val="21"/>
+        </w:rPr>
+        <w:t>.</w:t>
+      </w:r>
+      <w:r>
+        <w:rPr>
+          <w:rFonts w:ascii="Consolas" w:eastAsia="Times New Roman" w:hAnsi="Consolas" w:cs="Consolas"/>
+          <w:color w:val="9CDCFE"/>
+          <w:sz w:val="21"/>
+          <w:szCs w:val="21"/>
+        </w:rPr>
+        <w:t>events</w:t>
+      </w:r>
+      <w:r>
+        <w:rPr>
+          <w:rFonts w:ascii="Consolas" w:eastAsia="Times New Roman" w:hAnsi="Consolas" w:cs="Consolas"/>
+          <w:color w:val="D4D4D4"/>
+          <w:sz w:val="21"/>
+          <w:szCs w:val="21"/>
+        </w:rPr>
+        <w:t xml:space="preserve"> = { }; </w:t>
+      </w:r>
+    </w:p>
+    <w:p>
+      <w:pPr>
+        <w:shd w:val="clear" w:color="auto" w:fill="1E1E1E"/>
+        <w:spacing w:after="0" w:line="285" w:lineRule="atLeast"/>
+        <w:rPr>
+          <w:rFonts w:ascii="Consolas" w:eastAsia="Times New Roman" w:hAnsi="Consolas" w:cs="Consolas"/>
+          <w:color w:val="D4D4D4"/>
+          <w:sz w:val="21"/>
+          <w:szCs w:val="21"/>
+        </w:rPr>
+      </w:pPr>
+      <w:r>
+        <w:rPr>
+          <w:rFonts w:ascii="Consolas" w:eastAsia="Times New Roman" w:hAnsi="Consolas" w:cs="Consolas"/>
+          <w:color w:val="D4D4D4"/>
+          <w:sz w:val="21"/>
+          <w:szCs w:val="21"/>
+        </w:rPr>
+        <w:t xml:space="preserve">   }</w:t>
+      </w:r>
+    </w:p>
+    <w:p>
+      <w:pPr>
+        <w:shd w:val="clear" w:color="auto" w:fill="1E1E1E"/>
+        <w:spacing w:after="0" w:line="285" w:lineRule="atLeast"/>
+        <w:rPr>
+          <w:rFonts w:ascii="Consolas" w:eastAsia="Times New Roman" w:hAnsi="Consolas" w:cs="Consolas"/>
+          <w:color w:val="D4D4D4"/>
+          <w:sz w:val="21"/>
+          <w:szCs w:val="21"/>
+        </w:rPr>
+      </w:pPr>
+      <w:r>
+        <w:rPr>
+          <w:rFonts w:ascii="Consolas" w:eastAsia="Times New Roman" w:hAnsi="Consolas" w:cs="Consolas"/>
+          <w:color w:val="D4D4D4"/>
+          <w:sz w:val="21"/>
+          <w:szCs w:val="21"/>
+        </w:rPr>
+        <w:t xml:space="preserve">  </w:t>
+      </w:r>
+    </w:p>
+    <w:p>
+      <w:pPr>
+        <w:shd w:val="clear" w:color="auto" w:fill="1E1E1E"/>
+        <w:spacing w:after="0" w:line="285" w:lineRule="atLeast"/>
+        <w:rPr>
+          <w:rFonts w:ascii="Consolas" w:eastAsia="Times New Roman" w:hAnsi="Consolas" w:cs="Consolas"/>
+          <w:color w:val="D4D4D4"/>
+          <w:sz w:val="21"/>
+          <w:szCs w:val="21"/>
+        </w:rPr>
+      </w:pPr>
+      <w:r>
+        <w:rPr>
+          <w:rFonts w:ascii="Consolas" w:eastAsia="Times New Roman" w:hAnsi="Consolas" w:cs="Consolas"/>
+          <w:color w:val="D4D4D4"/>
+          <w:sz w:val="21"/>
+          <w:szCs w:val="21"/>
+        </w:rPr>
+        <w:t xml:space="preserve">   </w:t>
+      </w:r>
+    </w:p>
+    <w:p>
+      <w:pPr>
+        <w:shd w:val="clear" w:color="auto" w:fill="1E1E1E"/>
+        <w:spacing w:after="0" w:line="285" w:lineRule="atLeast"/>
+        <w:rPr>
+          <w:rFonts w:ascii="Consolas" w:eastAsia="Times New Roman" w:hAnsi="Consolas" w:cs="Consolas"/>
+          <w:color w:val="D4D4D4"/>
+          <w:sz w:val="21"/>
+          <w:szCs w:val="21"/>
+        </w:rPr>
+      </w:pPr>
+      <w:r>
+        <w:rPr>
+          <w:rFonts w:ascii="Consolas" w:eastAsia="Times New Roman" w:hAnsi="Consolas" w:cs="Consolas"/>
+          <w:color w:val="D4D4D4"/>
+          <w:sz w:val="21"/>
+          <w:szCs w:val="21"/>
+        </w:rPr>
+        <w:t xml:space="preserve">   </w:t>
+      </w:r>
+      <w:r>
+        <w:rPr>
+          <w:rFonts w:ascii="Consolas" w:eastAsia="Times New Roman" w:hAnsi="Consolas" w:cs="Consolas"/>
+          <w:color w:val="4EC9B0"/>
+          <w:sz w:val="21"/>
+          <w:szCs w:val="21"/>
+        </w:rPr>
+        <w:t>Emitter</w:t>
+      </w:r>
+      <w:r>
+        <w:rPr>
+          <w:rFonts w:ascii="Consolas" w:eastAsia="Times New Roman" w:hAnsi="Consolas" w:cs="Consolas"/>
+          <w:color w:val="D4D4D4"/>
+          <w:sz w:val="21"/>
+          <w:szCs w:val="21"/>
+        </w:rPr>
+        <w:t>.</w:t>
+      </w:r>
+      <w:r>
+        <w:rPr>
+          <w:rFonts w:ascii="Consolas" w:eastAsia="Times New Roman" w:hAnsi="Consolas" w:cs="Consolas"/>
+          <w:color w:val="9CDCFE"/>
+          <w:sz w:val="21"/>
+          <w:szCs w:val="21"/>
+        </w:rPr>
+        <w:t>prototype</w:t>
+      </w:r>
+      <w:r>
+        <w:rPr>
+          <w:rFonts w:ascii="Consolas" w:eastAsia="Times New Roman" w:hAnsi="Consolas" w:cs="Consolas"/>
+          <w:color w:val="D4D4D4"/>
+          <w:sz w:val="21"/>
+          <w:szCs w:val="21"/>
+        </w:rPr>
+        <w:t>.</w:t>
+      </w:r>
+      <w:r>
+        <w:rPr>
+          <w:rFonts w:ascii="Consolas" w:eastAsia="Times New Roman" w:hAnsi="Consolas" w:cs="Consolas"/>
+          <w:color w:val="DCDCAA"/>
+          <w:sz w:val="21"/>
+          <w:szCs w:val="21"/>
+        </w:rPr>
+        <w:t>on</w:t>
+      </w:r>
+      <w:r>
+        <w:rPr>
+          <w:rFonts w:ascii="Consolas" w:eastAsia="Times New Roman" w:hAnsi="Consolas" w:cs="Consolas"/>
+          <w:color w:val="D4D4D4"/>
+          <w:sz w:val="21"/>
+          <w:szCs w:val="21"/>
+        </w:rPr>
+        <w:t xml:space="preserve"> = </w:t>
+      </w:r>
+      <w:r>
+        <w:rPr>
+          <w:rFonts w:ascii="Consolas" w:eastAsia="Times New Roman" w:hAnsi="Consolas" w:cs="Consolas"/>
+          <w:color w:val="569CD6"/>
+          <w:sz w:val="21"/>
+          <w:szCs w:val="21"/>
+        </w:rPr>
+        <w:t>function</w:t>
+      </w:r>
+      <w:r>
+        <w:rPr>
+          <w:rFonts w:ascii="Consolas" w:eastAsia="Times New Roman" w:hAnsi="Consolas" w:cs="Consolas"/>
+          <w:color w:val="D4D4D4"/>
+          <w:sz w:val="21"/>
+          <w:szCs w:val="21"/>
+        </w:rPr>
+        <w:t xml:space="preserve"> (</w:t>
+      </w:r>
+      <w:r>
+        <w:rPr>
+          <w:rFonts w:ascii="Consolas" w:eastAsia="Times New Roman" w:hAnsi="Consolas" w:cs="Consolas"/>
+          <w:color w:val="9CDCFE"/>
+          <w:sz w:val="21"/>
+          <w:szCs w:val="21"/>
+        </w:rPr>
+        <w:t>type</w:t>
+      </w:r>
+      <w:r>
+        <w:rPr>
+          <w:rFonts w:ascii="Consolas" w:eastAsia="Times New Roman" w:hAnsi="Consolas" w:cs="Consolas"/>
+          <w:color w:val="D4D4D4"/>
+          <w:sz w:val="21"/>
+          <w:szCs w:val="21"/>
+        </w:rPr>
+        <w:t>,</w:t>
+      </w:r>
+      <w:r>
+        <w:rPr>
+          <w:rFonts w:ascii="Consolas" w:eastAsia="Times New Roman" w:hAnsi="Consolas" w:cs="Consolas"/>
+          <w:color w:val="9CDCFE"/>
+          <w:sz w:val="21"/>
+          <w:szCs w:val="21"/>
+        </w:rPr>
+        <w:t>listener</w:t>
+      </w:r>
+      <w:r>
+        <w:rPr>
+          <w:rFonts w:ascii="Consolas" w:eastAsia="Times New Roman" w:hAnsi="Consolas" w:cs="Consolas"/>
+          <w:color w:val="D4D4D4"/>
+          <w:sz w:val="21"/>
+          <w:szCs w:val="21"/>
+        </w:rPr>
+        <w:t>) {</w:t>
+      </w:r>
+    </w:p>
+    <w:p>
+      <w:pPr>
+        <w:shd w:val="clear" w:color="auto" w:fill="1E1E1E"/>
+        <w:spacing w:after="0" w:line="285" w:lineRule="atLeast"/>
+        <w:rPr>
+          <w:rFonts w:ascii="Consolas" w:eastAsia="Times New Roman" w:hAnsi="Consolas" w:cs="Consolas"/>
+          <w:color w:val="D4D4D4"/>
+          <w:sz w:val="21"/>
+          <w:szCs w:val="21"/>
+        </w:rPr>
+      </w:pPr>
+      <w:r>
+        <w:rPr>
+          <w:rFonts w:ascii="Consolas" w:eastAsia="Times New Roman" w:hAnsi="Consolas" w:cs="Consolas"/>
+          <w:color w:val="D4D4D4"/>
+          <w:sz w:val="21"/>
+          <w:szCs w:val="21"/>
+        </w:rPr>
+        <w:t xml:space="preserve">    </w:t>
+      </w:r>
+      <w:r>
+        <w:rPr>
+          <w:rFonts w:ascii="Consolas" w:eastAsia="Times New Roman" w:hAnsi="Consolas" w:cs="Consolas"/>
+          <w:color w:val="569CD6"/>
+          <w:sz w:val="21"/>
+          <w:szCs w:val="21"/>
+        </w:rPr>
+        <w:t>this</w:t>
+      </w:r>
+      <w:r>
+        <w:rPr>
+          <w:rFonts w:ascii="Consolas" w:eastAsia="Times New Roman" w:hAnsi="Consolas" w:cs="Consolas"/>
+          <w:color w:val="D4D4D4"/>
+          <w:sz w:val="21"/>
+          <w:szCs w:val="21"/>
+        </w:rPr>
+        <w:t>.</w:t>
+      </w:r>
+      <w:r>
+        <w:rPr>
+          <w:rFonts w:ascii="Consolas" w:eastAsia="Times New Roman" w:hAnsi="Consolas" w:cs="Consolas"/>
+          <w:color w:val="9CDCFE"/>
+          <w:sz w:val="21"/>
+          <w:szCs w:val="21"/>
+        </w:rPr>
+        <w:t>events</w:t>
+      </w:r>
+      <w:r>
+        <w:rPr>
+          <w:rFonts w:ascii="Consolas" w:eastAsia="Times New Roman" w:hAnsi="Consolas" w:cs="Consolas"/>
+          <w:color w:val="D4D4D4"/>
+          <w:sz w:val="21"/>
+          <w:szCs w:val="21"/>
+        </w:rPr>
+        <w:t>[</w:t>
+      </w:r>
+      <w:r>
+        <w:rPr>
+          <w:rFonts w:ascii="Consolas" w:eastAsia="Times New Roman" w:hAnsi="Consolas" w:cs="Consolas"/>
+          <w:color w:val="9CDCFE"/>
+          <w:sz w:val="21"/>
+          <w:szCs w:val="21"/>
+        </w:rPr>
+        <w:t>type</w:t>
+      </w:r>
+      <w:r>
+        <w:rPr>
+          <w:rFonts w:ascii="Consolas" w:eastAsia="Times New Roman" w:hAnsi="Consolas" w:cs="Consolas"/>
+          <w:color w:val="D4D4D4"/>
+          <w:sz w:val="21"/>
+          <w:szCs w:val="21"/>
+        </w:rPr>
+        <w:t xml:space="preserve">] = </w:t>
+      </w:r>
+      <w:r>
+        <w:rPr>
+          <w:rFonts w:ascii="Consolas" w:eastAsia="Times New Roman" w:hAnsi="Consolas" w:cs="Consolas"/>
+          <w:color w:val="569CD6"/>
+          <w:sz w:val="21"/>
+          <w:szCs w:val="21"/>
+        </w:rPr>
+        <w:t>this</w:t>
+      </w:r>
+      <w:r>
+        <w:rPr>
+          <w:rFonts w:ascii="Consolas" w:eastAsia="Times New Roman" w:hAnsi="Consolas" w:cs="Consolas"/>
+          <w:color w:val="D4D4D4"/>
+          <w:sz w:val="21"/>
+          <w:szCs w:val="21"/>
+        </w:rPr>
+        <w:t>.</w:t>
+      </w:r>
+      <w:r>
+        <w:rPr>
+          <w:rFonts w:ascii="Consolas" w:eastAsia="Times New Roman" w:hAnsi="Consolas" w:cs="Consolas"/>
+          <w:color w:val="9CDCFE"/>
+          <w:sz w:val="21"/>
+          <w:szCs w:val="21"/>
+        </w:rPr>
+        <w:t>events</w:t>
+      </w:r>
+      <w:r>
+        <w:rPr>
+          <w:rFonts w:ascii="Consolas" w:eastAsia="Times New Roman" w:hAnsi="Consolas" w:cs="Consolas"/>
+          <w:color w:val="D4D4D4"/>
+          <w:sz w:val="21"/>
+          <w:szCs w:val="21"/>
+        </w:rPr>
+        <w:t>[</w:t>
+      </w:r>
+      <w:r>
+        <w:rPr>
+          <w:rFonts w:ascii="Consolas" w:eastAsia="Times New Roman" w:hAnsi="Consolas" w:cs="Consolas"/>
+          <w:color w:val="9CDCFE"/>
+          <w:sz w:val="21"/>
+          <w:szCs w:val="21"/>
+        </w:rPr>
+        <w:t>type</w:t>
+      </w:r>
+      <w:r>
+        <w:rPr>
+          <w:rFonts w:ascii="Consolas" w:eastAsia="Times New Roman" w:hAnsi="Consolas" w:cs="Consolas"/>
+          <w:color w:val="D4D4D4"/>
+          <w:sz w:val="21"/>
+          <w:szCs w:val="21"/>
+        </w:rPr>
+        <w:t>] || [ ];</w:t>
+      </w:r>
+    </w:p>
+    <w:p>
+      <w:pPr>
+        <w:shd w:val="clear" w:color="auto" w:fill="1E1E1E"/>
+        <w:spacing w:after="0" w:line="285" w:lineRule="atLeast"/>
+        <w:rPr>
+          <w:rFonts w:ascii="Consolas" w:eastAsia="Times New Roman" w:hAnsi="Consolas" w:cs="Consolas"/>
+          <w:color w:val="D4D4D4"/>
+          <w:sz w:val="21"/>
+          <w:szCs w:val="21"/>
+        </w:rPr>
+      </w:pPr>
+      <w:r>
+        <w:rPr>
+          <w:rFonts w:ascii="Consolas" w:eastAsia="Times New Roman" w:hAnsi="Consolas" w:cs="Consolas"/>
+          <w:color w:val="D4D4D4"/>
+          <w:sz w:val="21"/>
+          <w:szCs w:val="21"/>
+        </w:rPr>
+        <w:t xml:space="preserve">    </w:t>
+      </w:r>
+      <w:r>
+        <w:rPr>
+          <w:rFonts w:ascii="Consolas" w:eastAsia="Times New Roman" w:hAnsi="Consolas" w:cs="Consolas"/>
+          <w:color w:val="569CD6"/>
+          <w:sz w:val="21"/>
+          <w:szCs w:val="21"/>
+        </w:rPr>
+        <w:t>this</w:t>
+      </w:r>
+      <w:r>
+        <w:rPr>
+          <w:rFonts w:ascii="Consolas" w:eastAsia="Times New Roman" w:hAnsi="Consolas" w:cs="Consolas"/>
+          <w:color w:val="D4D4D4"/>
+          <w:sz w:val="21"/>
+          <w:szCs w:val="21"/>
+        </w:rPr>
+        <w:t>.</w:t>
+      </w:r>
+      <w:r>
+        <w:rPr>
+          <w:rFonts w:ascii="Consolas" w:eastAsia="Times New Roman" w:hAnsi="Consolas" w:cs="Consolas"/>
+          <w:color w:val="9CDCFE"/>
+          <w:sz w:val="21"/>
+          <w:szCs w:val="21"/>
+        </w:rPr>
+        <w:t>events</w:t>
+      </w:r>
+      <w:r>
+        <w:rPr>
+          <w:rFonts w:ascii="Consolas" w:eastAsia="Times New Roman" w:hAnsi="Consolas" w:cs="Consolas"/>
+          <w:color w:val="D4D4D4"/>
+          <w:sz w:val="21"/>
+          <w:szCs w:val="21"/>
+        </w:rPr>
+        <w:t>[</w:t>
+      </w:r>
+      <w:r>
+        <w:rPr>
+          <w:rFonts w:ascii="Consolas" w:eastAsia="Times New Roman" w:hAnsi="Consolas" w:cs="Consolas"/>
+          <w:color w:val="9CDCFE"/>
+          <w:sz w:val="21"/>
+          <w:szCs w:val="21"/>
+        </w:rPr>
+        <w:t>type</w:t>
+      </w:r>
+      <w:r>
+        <w:rPr>
+          <w:rFonts w:ascii="Consolas" w:eastAsia="Times New Roman" w:hAnsi="Consolas" w:cs="Consolas"/>
+          <w:color w:val="D4D4D4"/>
+          <w:sz w:val="21"/>
+          <w:szCs w:val="21"/>
+        </w:rPr>
+        <w:t>].</w:t>
+      </w:r>
+      <w:r>
+        <w:rPr>
+          <w:rFonts w:ascii="Consolas" w:eastAsia="Times New Roman" w:hAnsi="Consolas" w:cs="Consolas"/>
+          <w:color w:val="DCDCAA"/>
+          <w:sz w:val="21"/>
+          <w:szCs w:val="21"/>
+        </w:rPr>
+        <w:t>push</w:t>
+      </w:r>
+      <w:r>
+        <w:rPr>
+          <w:rFonts w:ascii="Consolas" w:eastAsia="Times New Roman" w:hAnsi="Consolas" w:cs="Consolas"/>
+          <w:color w:val="D4D4D4"/>
+          <w:sz w:val="21"/>
+          <w:szCs w:val="21"/>
+        </w:rPr>
         <w:t>(</w:t>
       </w:r>
-      <w:proofErr w:type="gramEnd"/>
+      <w:r>
+        <w:rPr>
+          <w:rFonts w:ascii="Consolas" w:eastAsia="Times New Roman" w:hAnsi="Consolas" w:cs="Consolas"/>
+          <w:color w:val="9CDCFE"/>
+          <w:sz w:val="21"/>
+          <w:szCs w:val="21"/>
+        </w:rPr>
+        <w:t>listener</w:t>
+      </w:r>
       <w:r>
         <w:rPr>
           <w:rFonts w:ascii="Consolas" w:eastAsia="Times New Roman" w:hAnsi="Consolas" w:cs="Consolas"/>
@@ -839,1154 +1339,564 @@
         <w:t>);</w:t>
       </w:r>
     </w:p>
+    <w:p>
+      <w:pPr>
+        <w:shd w:val="clear" w:color="auto" w:fill="1E1E1E"/>
+        <w:spacing w:after="0" w:line="285" w:lineRule="atLeast"/>
+        <w:rPr>
+          <w:rFonts w:ascii="Consolas" w:eastAsia="Times New Roman" w:hAnsi="Consolas" w:cs="Consolas"/>
+          <w:color w:val="D4D4D4"/>
+          <w:sz w:val="21"/>
+          <w:szCs w:val="21"/>
+        </w:rPr>
+      </w:pPr>
+      <w:r>
+        <w:rPr>
+          <w:rFonts w:ascii="Consolas" w:eastAsia="Times New Roman" w:hAnsi="Consolas" w:cs="Consolas"/>
+          <w:color w:val="D4D4D4"/>
+          <w:sz w:val="21"/>
+          <w:szCs w:val="21"/>
+        </w:rPr>
+        <w:t xml:space="preserve">   } </w:t>
+      </w:r>
+    </w:p>
+    <w:p>
+      <w:pPr>
+        <w:shd w:val="clear" w:color="auto" w:fill="1E1E1E"/>
+        <w:spacing w:after="0" w:line="285" w:lineRule="atLeast"/>
+        <w:rPr>
+          <w:rFonts w:ascii="Consolas" w:eastAsia="Times New Roman" w:hAnsi="Consolas" w:cs="Consolas"/>
+          <w:color w:val="D4D4D4"/>
+          <w:sz w:val="21"/>
+          <w:szCs w:val="21"/>
+        </w:rPr>
+      </w:pPr>
+    </w:p>
+    <w:p>
+      <w:pPr>
+        <w:shd w:val="clear" w:color="auto" w:fill="1E1E1E"/>
+        <w:spacing w:after="0" w:line="285" w:lineRule="atLeast"/>
+        <w:rPr>
+          <w:rFonts w:ascii="Consolas" w:eastAsia="Times New Roman" w:hAnsi="Consolas" w:cs="Consolas"/>
+          <w:color w:val="D4D4D4"/>
+          <w:sz w:val="21"/>
+          <w:szCs w:val="21"/>
+        </w:rPr>
+      </w:pPr>
+      <w:r>
+        <w:rPr>
+          <w:rFonts w:ascii="Consolas" w:eastAsia="Times New Roman" w:hAnsi="Consolas" w:cs="Consolas"/>
+          <w:color w:val="4EC9B0"/>
+          <w:sz w:val="21"/>
+          <w:szCs w:val="21"/>
+        </w:rPr>
+        <w:t>Emitter</w:t>
+      </w:r>
+      <w:r>
+        <w:rPr>
+          <w:rFonts w:ascii="Consolas" w:eastAsia="Times New Roman" w:hAnsi="Consolas" w:cs="Consolas"/>
+          <w:color w:val="D4D4D4"/>
+          <w:sz w:val="21"/>
+          <w:szCs w:val="21"/>
+        </w:rPr>
+        <w:t>.</w:t>
+      </w:r>
+      <w:r>
+        <w:rPr>
+          <w:rFonts w:ascii="Consolas" w:eastAsia="Times New Roman" w:hAnsi="Consolas" w:cs="Consolas"/>
+          <w:color w:val="9CDCFE"/>
+          <w:sz w:val="21"/>
+          <w:szCs w:val="21"/>
+        </w:rPr>
+        <w:t>prototype</w:t>
+      </w:r>
+      <w:r>
+        <w:rPr>
+          <w:rFonts w:ascii="Consolas" w:eastAsia="Times New Roman" w:hAnsi="Consolas" w:cs="Consolas"/>
+          <w:color w:val="D4D4D4"/>
+          <w:sz w:val="21"/>
+          <w:szCs w:val="21"/>
+        </w:rPr>
+        <w:t>.</w:t>
+      </w:r>
+      <w:r>
+        <w:rPr>
+          <w:rFonts w:ascii="Consolas" w:eastAsia="Times New Roman" w:hAnsi="Consolas" w:cs="Consolas"/>
+          <w:color w:val="DCDCAA"/>
+          <w:sz w:val="21"/>
+          <w:szCs w:val="21"/>
+        </w:rPr>
+        <w:t>emit</w:t>
+      </w:r>
+      <w:r>
+        <w:rPr>
+          <w:rFonts w:ascii="Consolas" w:eastAsia="Times New Roman" w:hAnsi="Consolas" w:cs="Consolas"/>
+          <w:color w:val="D4D4D4"/>
+          <w:sz w:val="21"/>
+          <w:szCs w:val="21"/>
+        </w:rPr>
+        <w:t xml:space="preserve"> = </w:t>
+      </w:r>
+      <w:r>
+        <w:rPr>
+          <w:rFonts w:ascii="Consolas" w:eastAsia="Times New Roman" w:hAnsi="Consolas" w:cs="Consolas"/>
+          <w:color w:val="569CD6"/>
+          <w:sz w:val="21"/>
+          <w:szCs w:val="21"/>
+        </w:rPr>
+        <w:t>function</w:t>
+      </w:r>
+      <w:r>
+        <w:rPr>
+          <w:rFonts w:ascii="Consolas" w:eastAsia="Times New Roman" w:hAnsi="Consolas" w:cs="Consolas"/>
+          <w:color w:val="D4D4D4"/>
+          <w:sz w:val="21"/>
+          <w:szCs w:val="21"/>
+        </w:rPr>
+        <w:t>(</w:t>
+      </w:r>
+      <w:r>
+        <w:rPr>
+          <w:rFonts w:ascii="Consolas" w:eastAsia="Times New Roman" w:hAnsi="Consolas" w:cs="Consolas"/>
+          <w:color w:val="9CDCFE"/>
+          <w:sz w:val="21"/>
+          <w:szCs w:val="21"/>
+        </w:rPr>
+        <w:t>type</w:t>
+      </w:r>
+      <w:r>
+        <w:rPr>
+          <w:rFonts w:ascii="Consolas" w:eastAsia="Times New Roman" w:hAnsi="Consolas" w:cs="Consolas"/>
+          <w:color w:val="D4D4D4"/>
+          <w:sz w:val="21"/>
+          <w:szCs w:val="21"/>
+        </w:rPr>
+        <w:t>){</w:t>
+      </w:r>
+    </w:p>
+    <w:p>
+      <w:pPr>
+        <w:shd w:val="clear" w:color="auto" w:fill="1E1E1E"/>
+        <w:spacing w:after="0" w:line="285" w:lineRule="atLeast"/>
+        <w:rPr>
+          <w:rFonts w:ascii="Consolas" w:eastAsia="Times New Roman" w:hAnsi="Consolas" w:cs="Consolas"/>
+          <w:color w:val="D4D4D4"/>
+          <w:sz w:val="21"/>
+          <w:szCs w:val="21"/>
+        </w:rPr>
+      </w:pPr>
+      <w:r>
+        <w:rPr>
+          <w:rFonts w:ascii="Consolas" w:eastAsia="Times New Roman" w:hAnsi="Consolas" w:cs="Consolas"/>
+          <w:color w:val="D4D4D4"/>
+          <w:sz w:val="21"/>
+          <w:szCs w:val="21"/>
+        </w:rPr>
+        <w:t xml:space="preserve">    </w:t>
+      </w:r>
+      <w:r>
+        <w:rPr>
+          <w:rFonts w:ascii="Consolas" w:eastAsia="Times New Roman" w:hAnsi="Consolas" w:cs="Consolas"/>
+          <w:color w:val="C586C0"/>
+          <w:sz w:val="21"/>
+          <w:szCs w:val="21"/>
+        </w:rPr>
+        <w:t>if</w:t>
+      </w:r>
+      <w:r>
+        <w:rPr>
+          <w:rFonts w:ascii="Consolas" w:eastAsia="Times New Roman" w:hAnsi="Consolas" w:cs="Consolas"/>
+          <w:color w:val="D4D4D4"/>
+          <w:sz w:val="21"/>
+          <w:szCs w:val="21"/>
+        </w:rPr>
+        <w:t>(</w:t>
+      </w:r>
+      <w:r>
+        <w:rPr>
+          <w:rFonts w:ascii="Consolas" w:eastAsia="Times New Roman" w:hAnsi="Consolas" w:cs="Consolas"/>
+          <w:color w:val="569CD6"/>
+          <w:sz w:val="21"/>
+          <w:szCs w:val="21"/>
+        </w:rPr>
+        <w:t>this</w:t>
+      </w:r>
+      <w:r>
+        <w:rPr>
+          <w:rFonts w:ascii="Consolas" w:eastAsia="Times New Roman" w:hAnsi="Consolas" w:cs="Consolas"/>
+          <w:color w:val="D4D4D4"/>
+          <w:sz w:val="21"/>
+          <w:szCs w:val="21"/>
+        </w:rPr>
+        <w:t>.</w:t>
+      </w:r>
+      <w:r>
+        <w:rPr>
+          <w:rFonts w:ascii="Consolas" w:eastAsia="Times New Roman" w:hAnsi="Consolas" w:cs="Consolas"/>
+          <w:color w:val="9CDCFE"/>
+          <w:sz w:val="21"/>
+          <w:szCs w:val="21"/>
+        </w:rPr>
+        <w:t>events</w:t>
+      </w:r>
+      <w:r>
+        <w:rPr>
+          <w:rFonts w:ascii="Consolas" w:eastAsia="Times New Roman" w:hAnsi="Consolas" w:cs="Consolas"/>
+          <w:color w:val="D4D4D4"/>
+          <w:sz w:val="21"/>
+          <w:szCs w:val="21"/>
+        </w:rPr>
+        <w:t>[</w:t>
+      </w:r>
+      <w:r>
+        <w:rPr>
+          <w:rFonts w:ascii="Consolas" w:eastAsia="Times New Roman" w:hAnsi="Consolas" w:cs="Consolas"/>
+          <w:color w:val="9CDCFE"/>
+          <w:sz w:val="21"/>
+          <w:szCs w:val="21"/>
+        </w:rPr>
+        <w:t>type</w:t>
+      </w:r>
+      <w:r>
+        <w:rPr>
+          <w:rFonts w:ascii="Consolas" w:eastAsia="Times New Roman" w:hAnsi="Consolas" w:cs="Consolas"/>
+          <w:color w:val="D4D4D4"/>
+          <w:sz w:val="21"/>
+          <w:szCs w:val="21"/>
+        </w:rPr>
+        <w:t>]) {</w:t>
+      </w:r>
+    </w:p>
+    <w:p>
+      <w:pPr>
+        <w:shd w:val="clear" w:color="auto" w:fill="1E1E1E"/>
+        <w:spacing w:after="0" w:line="285" w:lineRule="atLeast"/>
+        <w:rPr>
+          <w:rFonts w:ascii="Consolas" w:eastAsia="Times New Roman" w:hAnsi="Consolas" w:cs="Consolas"/>
+          <w:color w:val="D4D4D4"/>
+          <w:sz w:val="21"/>
+          <w:szCs w:val="21"/>
+        </w:rPr>
+      </w:pPr>
+      <w:r>
+        <w:rPr>
+          <w:rFonts w:ascii="Consolas" w:eastAsia="Times New Roman" w:hAnsi="Consolas" w:cs="Consolas"/>
+          <w:color w:val="D4D4D4"/>
+          <w:sz w:val="21"/>
+          <w:szCs w:val="21"/>
+        </w:rPr>
+        <w:t xml:space="preserve">    </w:t>
+      </w:r>
+      <w:r>
+        <w:rPr>
+          <w:rFonts w:ascii="Consolas" w:eastAsia="Times New Roman" w:hAnsi="Consolas" w:cs="Consolas"/>
+          <w:color w:val="569CD6"/>
+          <w:sz w:val="21"/>
+          <w:szCs w:val="21"/>
+        </w:rPr>
+        <w:t>this</w:t>
+      </w:r>
+      <w:r>
+        <w:rPr>
+          <w:rFonts w:ascii="Consolas" w:eastAsia="Times New Roman" w:hAnsi="Consolas" w:cs="Consolas"/>
+          <w:color w:val="D4D4D4"/>
+          <w:sz w:val="21"/>
+          <w:szCs w:val="21"/>
+        </w:rPr>
+        <w:t>.</w:t>
+      </w:r>
+      <w:r>
+        <w:rPr>
+          <w:rFonts w:ascii="Consolas" w:eastAsia="Times New Roman" w:hAnsi="Consolas" w:cs="Consolas"/>
+          <w:color w:val="9CDCFE"/>
+          <w:sz w:val="21"/>
+          <w:szCs w:val="21"/>
+        </w:rPr>
+        <w:t>events</w:t>
+      </w:r>
+      <w:r>
+        <w:rPr>
+          <w:rFonts w:ascii="Consolas" w:eastAsia="Times New Roman" w:hAnsi="Consolas" w:cs="Consolas"/>
+          <w:color w:val="D4D4D4"/>
+          <w:sz w:val="21"/>
+          <w:szCs w:val="21"/>
+        </w:rPr>
+        <w:t>[</w:t>
+      </w:r>
+      <w:r>
+        <w:rPr>
+          <w:rFonts w:ascii="Consolas" w:eastAsia="Times New Roman" w:hAnsi="Consolas" w:cs="Consolas"/>
+          <w:color w:val="9CDCFE"/>
+          <w:sz w:val="21"/>
+          <w:szCs w:val="21"/>
+        </w:rPr>
+        <w:t>type</w:t>
+      </w:r>
+      <w:r>
+        <w:rPr>
+          <w:rFonts w:ascii="Consolas" w:eastAsia="Times New Roman" w:hAnsi="Consolas" w:cs="Consolas"/>
+          <w:color w:val="D4D4D4"/>
+          <w:sz w:val="21"/>
+          <w:szCs w:val="21"/>
+        </w:rPr>
+        <w:t>].</w:t>
+      </w:r>
+      <w:r>
+        <w:rPr>
+          <w:rFonts w:ascii="Consolas" w:eastAsia="Times New Roman" w:hAnsi="Consolas" w:cs="Consolas"/>
+          <w:color w:val="DCDCAA"/>
+          <w:sz w:val="21"/>
+          <w:szCs w:val="21"/>
+        </w:rPr>
+        <w:t>forEach</w:t>
+      </w:r>
+      <w:r>
+        <w:rPr>
+          <w:rFonts w:ascii="Consolas" w:eastAsia="Times New Roman" w:hAnsi="Consolas" w:cs="Consolas"/>
+          <w:color w:val="D4D4D4"/>
+          <w:sz w:val="21"/>
+          <w:szCs w:val="21"/>
+        </w:rPr>
+        <w:t>(</w:t>
+      </w:r>
+      <w:r>
+        <w:rPr>
+          <w:rFonts w:ascii="Consolas" w:eastAsia="Times New Roman" w:hAnsi="Consolas" w:cs="Consolas"/>
+          <w:color w:val="569CD6"/>
+          <w:sz w:val="21"/>
+          <w:szCs w:val="21"/>
+        </w:rPr>
+        <w:t>function</w:t>
+      </w:r>
+      <w:r>
+        <w:rPr>
+          <w:rFonts w:ascii="Consolas" w:eastAsia="Times New Roman" w:hAnsi="Consolas" w:cs="Consolas"/>
+          <w:color w:val="D4D4D4"/>
+          <w:sz w:val="21"/>
+          <w:szCs w:val="21"/>
+        </w:rPr>
+        <w:t>(</w:t>
+      </w:r>
+      <w:r>
+        <w:rPr>
+          <w:rFonts w:ascii="Consolas" w:eastAsia="Times New Roman" w:hAnsi="Consolas" w:cs="Consolas"/>
+          <w:color w:val="9CDCFE"/>
+          <w:sz w:val="21"/>
+          <w:szCs w:val="21"/>
+        </w:rPr>
+        <w:t>listener</w:t>
+      </w:r>
+      <w:r>
+        <w:rPr>
+          <w:rFonts w:ascii="Consolas" w:eastAsia="Times New Roman" w:hAnsi="Consolas" w:cs="Consolas"/>
+          <w:color w:val="D4D4D4"/>
+          <w:sz w:val="21"/>
+          <w:szCs w:val="21"/>
+        </w:rPr>
+        <w:t xml:space="preserve"> ){</w:t>
+      </w:r>
+    </w:p>
+    <w:p>
+      <w:pPr>
+        <w:shd w:val="clear" w:color="auto" w:fill="1E1E1E"/>
+        <w:spacing w:after="0" w:line="285" w:lineRule="atLeast"/>
+        <w:rPr>
+          <w:rFonts w:ascii="Consolas" w:eastAsia="Times New Roman" w:hAnsi="Consolas" w:cs="Consolas"/>
+          <w:color w:val="D4D4D4"/>
+          <w:sz w:val="21"/>
+          <w:szCs w:val="21"/>
+        </w:rPr>
+      </w:pPr>
+      <w:r>
+        <w:rPr>
+          <w:rFonts w:ascii="Consolas" w:eastAsia="Times New Roman" w:hAnsi="Consolas" w:cs="Consolas"/>
+          <w:color w:val="D4D4D4"/>
+          <w:sz w:val="21"/>
+          <w:szCs w:val="21"/>
+        </w:rPr>
+        <w:t xml:space="preserve">    </w:t>
+      </w:r>
+      <w:r>
+        <w:rPr>
+          <w:rFonts w:ascii="Consolas" w:eastAsia="Times New Roman" w:hAnsi="Consolas" w:cs="Consolas"/>
+          <w:color w:val="DCDCAA"/>
+          <w:sz w:val="21"/>
+          <w:szCs w:val="21"/>
+        </w:rPr>
+        <w:t>listener</w:t>
+      </w:r>
+      <w:r>
+        <w:rPr>
+          <w:rFonts w:ascii="Consolas" w:eastAsia="Times New Roman" w:hAnsi="Consolas" w:cs="Consolas"/>
+          <w:color w:val="D4D4D4"/>
+          <w:sz w:val="21"/>
+          <w:szCs w:val="21"/>
+        </w:rPr>
+        <w:t>();</w:t>
+      </w:r>
+    </w:p>
+    <w:p>
+      <w:pPr>
+        <w:shd w:val="clear" w:color="auto" w:fill="1E1E1E"/>
+        <w:spacing w:after="0" w:line="285" w:lineRule="atLeast"/>
+        <w:rPr>
+          <w:rFonts w:ascii="Consolas" w:eastAsia="Times New Roman" w:hAnsi="Consolas" w:cs="Consolas"/>
+          <w:color w:val="D4D4D4"/>
+          <w:sz w:val="21"/>
+          <w:szCs w:val="21"/>
+        </w:rPr>
+      </w:pPr>
+      <w:r>
+        <w:rPr>
+          <w:rFonts w:ascii="Consolas" w:eastAsia="Times New Roman" w:hAnsi="Consolas" w:cs="Consolas"/>
+          <w:color w:val="D4D4D4"/>
+          <w:sz w:val="21"/>
+          <w:szCs w:val="21"/>
+        </w:rPr>
+        <w:t xml:space="preserve">    });</w:t>
+      </w:r>
+    </w:p>
+    <w:p>
+      <w:pPr>
+        <w:shd w:val="clear" w:color="auto" w:fill="1E1E1E"/>
+        <w:spacing w:after="0" w:line="285" w:lineRule="atLeast"/>
+        <w:rPr>
+          <w:rFonts w:ascii="Consolas" w:eastAsia="Times New Roman" w:hAnsi="Consolas" w:cs="Consolas"/>
+          <w:color w:val="D4D4D4"/>
+          <w:sz w:val="21"/>
+          <w:szCs w:val="21"/>
+        </w:rPr>
+      </w:pPr>
+      <w:r>
+        <w:rPr>
+          <w:rFonts w:ascii="Consolas" w:eastAsia="Times New Roman" w:hAnsi="Consolas" w:cs="Consolas"/>
+          <w:color w:val="D4D4D4"/>
+          <w:sz w:val="21"/>
+          <w:szCs w:val="21"/>
+        </w:rPr>
+        <w:t xml:space="preserve">    }</w:t>
+      </w:r>
+    </w:p>
+    <w:p>
+      <w:pPr>
+        <w:shd w:val="clear" w:color="auto" w:fill="1E1E1E"/>
+        <w:spacing w:after="0" w:line="285" w:lineRule="atLeast"/>
+        <w:rPr>
+          <w:rFonts w:ascii="Consolas" w:eastAsia="Times New Roman" w:hAnsi="Consolas" w:cs="Consolas"/>
+          <w:color w:val="D4D4D4"/>
+          <w:sz w:val="21"/>
+          <w:szCs w:val="21"/>
+        </w:rPr>
+      </w:pPr>
+      <w:r>
+        <w:rPr>
+          <w:rFonts w:ascii="Consolas" w:eastAsia="Times New Roman" w:hAnsi="Consolas" w:cs="Consolas"/>
+          <w:color w:val="D4D4D4"/>
+          <w:sz w:val="21"/>
+          <w:szCs w:val="21"/>
+        </w:rPr>
+        <w:t xml:space="preserve">   }</w:t>
+      </w:r>
+    </w:p>
+    <w:p>
+      <w:pPr>
+        <w:shd w:val="clear" w:color="auto" w:fill="1E1E1E"/>
+        <w:spacing w:after="0" w:line="285" w:lineRule="atLeast"/>
+        <w:rPr>
+          <w:rFonts w:ascii="Consolas" w:eastAsia="Times New Roman" w:hAnsi="Consolas" w:cs="Consolas"/>
+          <w:color w:val="D4D4D4"/>
+          <w:sz w:val="21"/>
+          <w:szCs w:val="21"/>
+        </w:rPr>
+      </w:pPr>
+      <w:r>
+        <w:rPr>
+          <w:rFonts w:ascii="Consolas" w:eastAsia="Times New Roman" w:hAnsi="Consolas" w:cs="Consolas"/>
+          <w:color w:val="D4D4D4"/>
+          <w:sz w:val="21"/>
+          <w:szCs w:val="21"/>
+        </w:rPr>
+        <w:t xml:space="preserve">   </w:t>
+      </w:r>
+      <w:r>
+        <w:rPr>
+          <w:rFonts w:ascii="Consolas" w:eastAsia="Times New Roman" w:hAnsi="Consolas" w:cs="Consolas"/>
+          <w:color w:val="4EC9B0"/>
+          <w:sz w:val="21"/>
+          <w:szCs w:val="21"/>
+        </w:rPr>
+        <w:t>module</w:t>
+      </w:r>
+      <w:r>
+        <w:rPr>
+          <w:rFonts w:ascii="Consolas" w:eastAsia="Times New Roman" w:hAnsi="Consolas" w:cs="Consolas"/>
+          <w:color w:val="D4D4D4"/>
+          <w:sz w:val="21"/>
+          <w:szCs w:val="21"/>
+        </w:rPr>
+        <w:t>.</w:t>
+      </w:r>
+      <w:r>
+        <w:rPr>
+          <w:rFonts w:ascii="Consolas" w:eastAsia="Times New Roman" w:hAnsi="Consolas" w:cs="Consolas"/>
+          <w:color w:val="4EC9B0"/>
+          <w:sz w:val="21"/>
+          <w:szCs w:val="21"/>
+        </w:rPr>
+        <w:t>exports</w:t>
+      </w:r>
+      <w:r>
+        <w:rPr>
+          <w:rFonts w:ascii="Consolas" w:eastAsia="Times New Roman" w:hAnsi="Consolas" w:cs="Consolas"/>
+          <w:color w:val="D4D4D4"/>
+          <w:sz w:val="21"/>
+          <w:szCs w:val="21"/>
+        </w:rPr>
+        <w:t xml:space="preserve"> = </w:t>
+      </w:r>
+      <w:r>
+        <w:rPr>
+          <w:rFonts w:ascii="Consolas" w:eastAsia="Times New Roman" w:hAnsi="Consolas" w:cs="Consolas"/>
+          <w:color w:val="9CDCFE"/>
+          <w:sz w:val="21"/>
+          <w:szCs w:val="21"/>
+        </w:rPr>
+        <w:t>Emitter</w:t>
+      </w:r>
+      <w:r>
+        <w:rPr>
+          <w:rFonts w:ascii="Consolas" w:eastAsia="Times New Roman" w:hAnsi="Consolas" w:cs="Consolas"/>
+          <w:color w:val="D4D4D4"/>
+          <w:sz w:val="21"/>
+          <w:szCs w:val="21"/>
+        </w:rPr>
+        <w:t>;</w:t>
+      </w:r>
+    </w:p>
+    <w:p>
+      <w:pPr>
+        <w:shd w:val="clear" w:color="auto" w:fill="1E1E1E"/>
+        <w:spacing w:after="0" w:line="285" w:lineRule="atLeast"/>
+        <w:rPr>
+          <w:rFonts w:ascii="Consolas" w:eastAsia="Times New Roman" w:hAnsi="Consolas" w:cs="Consolas"/>
+          <w:color w:val="D4D4D4"/>
+          <w:sz w:val="21"/>
+          <w:szCs w:val="21"/>
+        </w:rPr>
+      </w:pPr>
+      <w:r>
+        <w:rPr>
+          <w:rFonts w:ascii="Consolas" w:eastAsia="Times New Roman" w:hAnsi="Consolas" w:cs="Consolas"/>
+          <w:color w:val="D4D4D4"/>
+          <w:sz w:val="21"/>
+          <w:szCs w:val="21"/>
+        </w:rPr>
+        <w:t xml:space="preserve">  </w:t>
+      </w:r>
+    </w:p>
     <w:p/>
     <w:p>
       <w:r>
-        <w:t>Emitter.js:</w:t>
-      </w:r>
-    </w:p>
-    <w:p>
-      <w:pPr>
-        <w:shd w:val="clear" w:color="auto" w:fill="1E1E1E"/>
-        <w:spacing w:after="0" w:line="285" w:lineRule="atLeast"/>
-        <w:rPr>
-          <w:rFonts w:ascii="Consolas" w:eastAsia="Times New Roman" w:hAnsi="Consolas" w:cs="Consolas"/>
-          <w:color w:val="D4D4D4"/>
-          <w:sz w:val="21"/>
-          <w:szCs w:val="21"/>
-        </w:rPr>
-      </w:pPr>
-      <w:proofErr w:type="gramStart"/>
-      <w:r>
-        <w:rPr>
-          <w:rFonts w:ascii="Consolas" w:eastAsia="Times New Roman" w:hAnsi="Consolas" w:cs="Consolas"/>
-          <w:color w:val="569CD6"/>
-          <w:sz w:val="21"/>
-          <w:szCs w:val="21"/>
-        </w:rPr>
-        <w:t>function</w:t>
-      </w:r>
-      <w:proofErr w:type="gramEnd"/>
-      <w:r>
-        <w:rPr>
-          <w:rFonts w:ascii="Consolas" w:eastAsia="Times New Roman" w:hAnsi="Consolas" w:cs="Consolas"/>
-          <w:color w:val="D4D4D4"/>
-          <w:sz w:val="21"/>
-          <w:szCs w:val="21"/>
-        </w:rPr>
-        <w:t xml:space="preserve"> </w:t>
-      </w:r>
-      <w:r>
-        <w:rPr>
-          <w:rFonts w:ascii="Consolas" w:eastAsia="Times New Roman" w:hAnsi="Consolas" w:cs="Consolas"/>
-          <w:color w:val="DCDCAA"/>
-          <w:sz w:val="21"/>
-          <w:szCs w:val="21"/>
-        </w:rPr>
-        <w:t>Emitter</w:t>
-      </w:r>
-      <w:r>
-        <w:rPr>
-          <w:rFonts w:ascii="Consolas" w:eastAsia="Times New Roman" w:hAnsi="Consolas" w:cs="Consolas"/>
-          <w:color w:val="D4D4D4"/>
-          <w:sz w:val="21"/>
-          <w:szCs w:val="21"/>
-        </w:rPr>
-        <w:t>( ) {</w:t>
-      </w:r>
-    </w:p>
-    <w:p>
-      <w:pPr>
-        <w:shd w:val="clear" w:color="auto" w:fill="1E1E1E"/>
-        <w:spacing w:after="0" w:line="285" w:lineRule="atLeast"/>
-        <w:rPr>
-          <w:rFonts w:ascii="Consolas" w:eastAsia="Times New Roman" w:hAnsi="Consolas" w:cs="Consolas"/>
-          <w:color w:val="D4D4D4"/>
-          <w:sz w:val="21"/>
-          <w:szCs w:val="21"/>
-        </w:rPr>
-      </w:pPr>
-      <w:r>
-        <w:rPr>
-          <w:rFonts w:ascii="Consolas" w:eastAsia="Times New Roman" w:hAnsi="Consolas" w:cs="Consolas"/>
-          <w:color w:val="D4D4D4"/>
-          <w:sz w:val="21"/>
-          <w:szCs w:val="21"/>
-        </w:rPr>
-        <w:t xml:space="preserve">    </w:t>
-      </w:r>
-      <w:proofErr w:type="spellStart"/>
-      <w:r>
-        <w:rPr>
-          <w:rFonts w:ascii="Consolas" w:eastAsia="Times New Roman" w:hAnsi="Consolas" w:cs="Consolas"/>
-          <w:color w:val="569CD6"/>
-          <w:sz w:val="21"/>
-          <w:szCs w:val="21"/>
-        </w:rPr>
-        <w:t>this</w:t>
-      </w:r>
-      <w:r>
-        <w:rPr>
-          <w:rFonts w:ascii="Consolas" w:eastAsia="Times New Roman" w:hAnsi="Consolas" w:cs="Consolas"/>
-          <w:color w:val="D4D4D4"/>
-          <w:sz w:val="21"/>
-          <w:szCs w:val="21"/>
-        </w:rPr>
-        <w:t>.</w:t>
-      </w:r>
-      <w:r>
-        <w:rPr>
-          <w:rFonts w:ascii="Consolas" w:eastAsia="Times New Roman" w:hAnsi="Consolas" w:cs="Consolas"/>
-          <w:color w:val="9CDCFE"/>
-          <w:sz w:val="21"/>
-          <w:szCs w:val="21"/>
-        </w:rPr>
-        <w:t>events</w:t>
-      </w:r>
-      <w:proofErr w:type="spellEnd"/>
-      <w:r>
-        <w:rPr>
-          <w:rFonts w:ascii="Consolas" w:eastAsia="Times New Roman" w:hAnsi="Consolas" w:cs="Consolas"/>
-          <w:color w:val="D4D4D4"/>
-          <w:sz w:val="21"/>
-          <w:szCs w:val="21"/>
-        </w:rPr>
-        <w:t xml:space="preserve"> = { }; </w:t>
-      </w:r>
-    </w:p>
-    <w:p>
-      <w:pPr>
-        <w:shd w:val="clear" w:color="auto" w:fill="1E1E1E"/>
-        <w:spacing w:after="0" w:line="285" w:lineRule="atLeast"/>
-        <w:rPr>
-          <w:rFonts w:ascii="Consolas" w:eastAsia="Times New Roman" w:hAnsi="Consolas" w:cs="Consolas"/>
-          <w:color w:val="D4D4D4"/>
-          <w:sz w:val="21"/>
-          <w:szCs w:val="21"/>
-        </w:rPr>
-      </w:pPr>
-      <w:r>
-        <w:rPr>
-          <w:rFonts w:ascii="Consolas" w:eastAsia="Times New Roman" w:hAnsi="Consolas" w:cs="Consolas"/>
-          <w:color w:val="D4D4D4"/>
-          <w:sz w:val="21"/>
-          <w:szCs w:val="21"/>
-        </w:rPr>
-        <w:t xml:space="preserve">   }</w:t>
-      </w:r>
-    </w:p>
-    <w:p>
-      <w:pPr>
-        <w:shd w:val="clear" w:color="auto" w:fill="1E1E1E"/>
-        <w:spacing w:after="0" w:line="285" w:lineRule="atLeast"/>
-        <w:rPr>
-          <w:rFonts w:ascii="Consolas" w:eastAsia="Times New Roman" w:hAnsi="Consolas" w:cs="Consolas"/>
-          <w:color w:val="D4D4D4"/>
-          <w:sz w:val="21"/>
-          <w:szCs w:val="21"/>
-        </w:rPr>
-      </w:pPr>
-      <w:r>
-        <w:rPr>
-          <w:rFonts w:ascii="Consolas" w:eastAsia="Times New Roman" w:hAnsi="Consolas" w:cs="Consolas"/>
-          <w:color w:val="D4D4D4"/>
-          <w:sz w:val="21"/>
-          <w:szCs w:val="21"/>
-        </w:rPr>
-        <w:t xml:space="preserve">  </w:t>
-      </w:r>
-    </w:p>
-    <w:p>
-      <w:pPr>
-        <w:shd w:val="clear" w:color="auto" w:fill="1E1E1E"/>
-        <w:spacing w:after="0" w:line="285" w:lineRule="atLeast"/>
-        <w:rPr>
-          <w:rFonts w:ascii="Consolas" w:eastAsia="Times New Roman" w:hAnsi="Consolas" w:cs="Consolas"/>
-          <w:color w:val="D4D4D4"/>
-          <w:sz w:val="21"/>
-          <w:szCs w:val="21"/>
-        </w:rPr>
-      </w:pPr>
-      <w:r>
-        <w:rPr>
-          <w:rFonts w:ascii="Consolas" w:eastAsia="Times New Roman" w:hAnsi="Consolas" w:cs="Consolas"/>
-          <w:color w:val="D4D4D4"/>
-          <w:sz w:val="21"/>
-          <w:szCs w:val="21"/>
-        </w:rPr>
-        <w:t xml:space="preserve">   </w:t>
-      </w:r>
-    </w:p>
-    <w:p>
-      <w:pPr>
-        <w:shd w:val="clear" w:color="auto" w:fill="1E1E1E"/>
-        <w:spacing w:after="0" w:line="285" w:lineRule="atLeast"/>
-        <w:rPr>
-          <w:rFonts w:ascii="Consolas" w:eastAsia="Times New Roman" w:hAnsi="Consolas" w:cs="Consolas"/>
-          <w:color w:val="D4D4D4"/>
-          <w:sz w:val="21"/>
-          <w:szCs w:val="21"/>
-        </w:rPr>
-      </w:pPr>
-      <w:r>
-        <w:rPr>
-          <w:rFonts w:ascii="Consolas" w:eastAsia="Times New Roman" w:hAnsi="Consolas" w:cs="Consolas"/>
-          <w:color w:val="D4D4D4"/>
-          <w:sz w:val="21"/>
-          <w:szCs w:val="21"/>
-        </w:rPr>
-        <w:t xml:space="preserve">   </w:t>
-      </w:r>
-      <w:proofErr w:type="spellStart"/>
-      <w:r>
-        <w:rPr>
-          <w:rFonts w:ascii="Consolas" w:eastAsia="Times New Roman" w:hAnsi="Consolas" w:cs="Consolas"/>
-          <w:color w:val="4EC9B0"/>
-          <w:sz w:val="21"/>
-          <w:szCs w:val="21"/>
-        </w:rPr>
-        <w:t>Emitter</w:t>
-      </w:r>
-      <w:r>
-        <w:rPr>
-          <w:rFonts w:ascii="Consolas" w:eastAsia="Times New Roman" w:hAnsi="Consolas" w:cs="Consolas"/>
-          <w:color w:val="D4D4D4"/>
-          <w:sz w:val="21"/>
-          <w:szCs w:val="21"/>
-        </w:rPr>
-        <w:t>.</w:t>
-      </w:r>
-      <w:r>
-        <w:rPr>
-          <w:rFonts w:ascii="Consolas" w:eastAsia="Times New Roman" w:hAnsi="Consolas" w:cs="Consolas"/>
-          <w:color w:val="9CDCFE"/>
-          <w:sz w:val="21"/>
-          <w:szCs w:val="21"/>
-        </w:rPr>
-        <w:t>prototype</w:t>
-      </w:r>
-      <w:r>
-        <w:rPr>
-          <w:rFonts w:ascii="Consolas" w:eastAsia="Times New Roman" w:hAnsi="Consolas" w:cs="Consolas"/>
-          <w:color w:val="D4D4D4"/>
-          <w:sz w:val="21"/>
-          <w:szCs w:val="21"/>
-        </w:rPr>
-        <w:t>.</w:t>
-      </w:r>
-      <w:r>
-        <w:rPr>
-          <w:rFonts w:ascii="Consolas" w:eastAsia="Times New Roman" w:hAnsi="Consolas" w:cs="Consolas"/>
-          <w:color w:val="DCDCAA"/>
-          <w:sz w:val="21"/>
-          <w:szCs w:val="21"/>
-        </w:rPr>
-        <w:t>on</w:t>
-      </w:r>
-      <w:proofErr w:type="spellEnd"/>
-      <w:r>
-        <w:rPr>
-          <w:rFonts w:ascii="Consolas" w:eastAsia="Times New Roman" w:hAnsi="Consolas" w:cs="Consolas"/>
-          <w:color w:val="D4D4D4"/>
-          <w:sz w:val="21"/>
-          <w:szCs w:val="21"/>
-        </w:rPr>
-        <w:t xml:space="preserve"> = </w:t>
-      </w:r>
-      <w:r>
-        <w:rPr>
-          <w:rFonts w:ascii="Consolas" w:eastAsia="Times New Roman" w:hAnsi="Consolas" w:cs="Consolas"/>
-          <w:color w:val="569CD6"/>
-          <w:sz w:val="21"/>
-          <w:szCs w:val="21"/>
-        </w:rPr>
-        <w:t>function</w:t>
-      </w:r>
-      <w:r>
-        <w:rPr>
-          <w:rFonts w:ascii="Consolas" w:eastAsia="Times New Roman" w:hAnsi="Consolas" w:cs="Consolas"/>
-          <w:color w:val="D4D4D4"/>
-          <w:sz w:val="21"/>
-          <w:szCs w:val="21"/>
-        </w:rPr>
-        <w:t xml:space="preserve"> (</w:t>
-      </w:r>
-      <w:proofErr w:type="spellStart"/>
-      <w:r>
-        <w:rPr>
-          <w:rFonts w:ascii="Consolas" w:eastAsia="Times New Roman" w:hAnsi="Consolas" w:cs="Consolas"/>
-          <w:color w:val="9CDCFE"/>
-          <w:sz w:val="21"/>
-          <w:szCs w:val="21"/>
-        </w:rPr>
-        <w:t>type</w:t>
-      </w:r>
-      <w:proofErr w:type="gramStart"/>
-      <w:r>
-        <w:rPr>
-          <w:rFonts w:ascii="Consolas" w:eastAsia="Times New Roman" w:hAnsi="Consolas" w:cs="Consolas"/>
-          <w:color w:val="D4D4D4"/>
-          <w:sz w:val="21"/>
-          <w:szCs w:val="21"/>
-        </w:rPr>
-        <w:t>,</w:t>
-      </w:r>
-      <w:r>
-        <w:rPr>
-          <w:rFonts w:ascii="Consolas" w:eastAsia="Times New Roman" w:hAnsi="Consolas" w:cs="Consolas"/>
-          <w:color w:val="9CDCFE"/>
-          <w:sz w:val="21"/>
-          <w:szCs w:val="21"/>
-        </w:rPr>
-        <w:t>listener</w:t>
-      </w:r>
-      <w:proofErr w:type="spellEnd"/>
-      <w:proofErr w:type="gramEnd"/>
-      <w:r>
-        <w:rPr>
-          <w:rFonts w:ascii="Consolas" w:eastAsia="Times New Roman" w:hAnsi="Consolas" w:cs="Consolas"/>
-          <w:color w:val="D4D4D4"/>
-          <w:sz w:val="21"/>
-          <w:szCs w:val="21"/>
-        </w:rPr>
-        <w:t>) {</w:t>
-      </w:r>
-    </w:p>
-    <w:p>
-      <w:pPr>
-        <w:shd w:val="clear" w:color="auto" w:fill="1E1E1E"/>
-        <w:spacing w:after="0" w:line="285" w:lineRule="atLeast"/>
-        <w:rPr>
-          <w:rFonts w:ascii="Consolas" w:eastAsia="Times New Roman" w:hAnsi="Consolas" w:cs="Consolas"/>
-          <w:color w:val="D4D4D4"/>
-          <w:sz w:val="21"/>
-          <w:szCs w:val="21"/>
-        </w:rPr>
-      </w:pPr>
-      <w:r>
-        <w:rPr>
-          <w:rFonts w:ascii="Consolas" w:eastAsia="Times New Roman" w:hAnsi="Consolas" w:cs="Consolas"/>
-          <w:color w:val="D4D4D4"/>
-          <w:sz w:val="21"/>
-          <w:szCs w:val="21"/>
-        </w:rPr>
-        <w:t xml:space="preserve">    </w:t>
-      </w:r>
-      <w:proofErr w:type="spellStart"/>
-      <w:proofErr w:type="gramStart"/>
-      <w:r>
-        <w:rPr>
-          <w:rFonts w:ascii="Consolas" w:eastAsia="Times New Roman" w:hAnsi="Consolas" w:cs="Consolas"/>
-          <w:color w:val="569CD6"/>
-          <w:sz w:val="21"/>
-          <w:szCs w:val="21"/>
-        </w:rPr>
-        <w:t>this</w:t>
-      </w:r>
-      <w:r>
-        <w:rPr>
-          <w:rFonts w:ascii="Consolas" w:eastAsia="Times New Roman" w:hAnsi="Consolas" w:cs="Consolas"/>
-          <w:color w:val="D4D4D4"/>
-          <w:sz w:val="21"/>
-          <w:szCs w:val="21"/>
-        </w:rPr>
-        <w:t>.</w:t>
-      </w:r>
-      <w:r>
-        <w:rPr>
-          <w:rFonts w:ascii="Consolas" w:eastAsia="Times New Roman" w:hAnsi="Consolas" w:cs="Consolas"/>
-          <w:color w:val="9CDCFE"/>
-          <w:sz w:val="21"/>
-          <w:szCs w:val="21"/>
-        </w:rPr>
-        <w:t>events</w:t>
-      </w:r>
-      <w:proofErr w:type="spellEnd"/>
-      <w:r>
-        <w:rPr>
-          <w:rFonts w:ascii="Consolas" w:eastAsia="Times New Roman" w:hAnsi="Consolas" w:cs="Consolas"/>
-          <w:color w:val="D4D4D4"/>
-          <w:sz w:val="21"/>
-          <w:szCs w:val="21"/>
-        </w:rPr>
-        <w:t>[</w:t>
-      </w:r>
-      <w:proofErr w:type="gramEnd"/>
-      <w:r>
-        <w:rPr>
-          <w:rFonts w:ascii="Consolas" w:eastAsia="Times New Roman" w:hAnsi="Consolas" w:cs="Consolas"/>
-          <w:color w:val="9CDCFE"/>
-          <w:sz w:val="21"/>
-          <w:szCs w:val="21"/>
-        </w:rPr>
-        <w:t>type</w:t>
-      </w:r>
-      <w:r>
-        <w:rPr>
-          <w:rFonts w:ascii="Consolas" w:eastAsia="Times New Roman" w:hAnsi="Consolas" w:cs="Consolas"/>
-          <w:color w:val="D4D4D4"/>
-          <w:sz w:val="21"/>
-          <w:szCs w:val="21"/>
-        </w:rPr>
-        <w:t xml:space="preserve">] = </w:t>
-      </w:r>
-      <w:proofErr w:type="spellStart"/>
-      <w:r>
-        <w:rPr>
-          <w:rFonts w:ascii="Consolas" w:eastAsia="Times New Roman" w:hAnsi="Consolas" w:cs="Consolas"/>
-          <w:color w:val="569CD6"/>
-          <w:sz w:val="21"/>
-          <w:szCs w:val="21"/>
-        </w:rPr>
-        <w:t>this</w:t>
-      </w:r>
-      <w:r>
-        <w:rPr>
-          <w:rFonts w:ascii="Consolas" w:eastAsia="Times New Roman" w:hAnsi="Consolas" w:cs="Consolas"/>
-          <w:color w:val="D4D4D4"/>
-          <w:sz w:val="21"/>
-          <w:szCs w:val="21"/>
-        </w:rPr>
-        <w:t>.</w:t>
-      </w:r>
-      <w:r>
-        <w:rPr>
-          <w:rFonts w:ascii="Consolas" w:eastAsia="Times New Roman" w:hAnsi="Consolas" w:cs="Consolas"/>
-          <w:color w:val="9CDCFE"/>
-          <w:sz w:val="21"/>
-          <w:szCs w:val="21"/>
-        </w:rPr>
-        <w:t>events</w:t>
-      </w:r>
-      <w:proofErr w:type="spellEnd"/>
-      <w:r>
-        <w:rPr>
-          <w:rFonts w:ascii="Consolas" w:eastAsia="Times New Roman" w:hAnsi="Consolas" w:cs="Consolas"/>
-          <w:color w:val="D4D4D4"/>
-          <w:sz w:val="21"/>
-          <w:szCs w:val="21"/>
-        </w:rPr>
-        <w:t>[</w:t>
-      </w:r>
-      <w:r>
-        <w:rPr>
-          <w:rFonts w:ascii="Consolas" w:eastAsia="Times New Roman" w:hAnsi="Consolas" w:cs="Consolas"/>
-          <w:color w:val="9CDCFE"/>
-          <w:sz w:val="21"/>
-          <w:szCs w:val="21"/>
-        </w:rPr>
-        <w:t>type</w:t>
-      </w:r>
-      <w:r>
-        <w:rPr>
-          <w:rFonts w:ascii="Consolas" w:eastAsia="Times New Roman" w:hAnsi="Consolas" w:cs="Consolas"/>
-          <w:color w:val="D4D4D4"/>
-          <w:sz w:val="21"/>
-          <w:szCs w:val="21"/>
-        </w:rPr>
-        <w:t>] || [ ];</w:t>
-      </w:r>
-    </w:p>
-    <w:p>
-      <w:pPr>
-        <w:shd w:val="clear" w:color="auto" w:fill="1E1E1E"/>
-        <w:spacing w:after="0" w:line="285" w:lineRule="atLeast"/>
-        <w:rPr>
-          <w:rFonts w:ascii="Consolas" w:eastAsia="Times New Roman" w:hAnsi="Consolas" w:cs="Consolas"/>
-          <w:color w:val="D4D4D4"/>
-          <w:sz w:val="21"/>
-          <w:szCs w:val="21"/>
-        </w:rPr>
-      </w:pPr>
-      <w:r>
-        <w:rPr>
-          <w:rFonts w:ascii="Consolas" w:eastAsia="Times New Roman" w:hAnsi="Consolas" w:cs="Consolas"/>
-          <w:color w:val="D4D4D4"/>
-          <w:sz w:val="21"/>
-          <w:szCs w:val="21"/>
-        </w:rPr>
-        <w:t xml:space="preserve">    </w:t>
-      </w:r>
-      <w:proofErr w:type="spellStart"/>
-      <w:proofErr w:type="gramStart"/>
-      <w:r>
-        <w:rPr>
-          <w:rFonts w:ascii="Consolas" w:eastAsia="Times New Roman" w:hAnsi="Consolas" w:cs="Consolas"/>
-          <w:color w:val="569CD6"/>
-          <w:sz w:val="21"/>
-          <w:szCs w:val="21"/>
-        </w:rPr>
-        <w:t>this</w:t>
-      </w:r>
-      <w:r>
-        <w:rPr>
-          <w:rFonts w:ascii="Consolas" w:eastAsia="Times New Roman" w:hAnsi="Consolas" w:cs="Consolas"/>
-          <w:color w:val="D4D4D4"/>
-          <w:sz w:val="21"/>
-          <w:szCs w:val="21"/>
-        </w:rPr>
-        <w:t>.</w:t>
-      </w:r>
-      <w:r>
-        <w:rPr>
-          <w:rFonts w:ascii="Consolas" w:eastAsia="Times New Roman" w:hAnsi="Consolas" w:cs="Consolas"/>
-          <w:color w:val="9CDCFE"/>
-          <w:sz w:val="21"/>
-          <w:szCs w:val="21"/>
-        </w:rPr>
-        <w:t>events</w:t>
-      </w:r>
-      <w:proofErr w:type="spellEnd"/>
-      <w:r>
-        <w:rPr>
-          <w:rFonts w:ascii="Consolas" w:eastAsia="Times New Roman" w:hAnsi="Consolas" w:cs="Consolas"/>
-          <w:color w:val="D4D4D4"/>
-          <w:sz w:val="21"/>
-          <w:szCs w:val="21"/>
-        </w:rPr>
-        <w:t>[</w:t>
-      </w:r>
-      <w:proofErr w:type="gramEnd"/>
-      <w:r>
-        <w:rPr>
-          <w:rFonts w:ascii="Consolas" w:eastAsia="Times New Roman" w:hAnsi="Consolas" w:cs="Consolas"/>
-          <w:color w:val="9CDCFE"/>
-          <w:sz w:val="21"/>
-          <w:szCs w:val="21"/>
-        </w:rPr>
-        <w:t>type</w:t>
-      </w:r>
-      <w:r>
-        <w:rPr>
-          <w:rFonts w:ascii="Consolas" w:eastAsia="Times New Roman" w:hAnsi="Consolas" w:cs="Consolas"/>
-          <w:color w:val="D4D4D4"/>
-          <w:sz w:val="21"/>
-          <w:szCs w:val="21"/>
-        </w:rPr>
-        <w:t>].</w:t>
-      </w:r>
-      <w:r>
-        <w:rPr>
-          <w:rFonts w:ascii="Consolas" w:eastAsia="Times New Roman" w:hAnsi="Consolas" w:cs="Consolas"/>
-          <w:color w:val="DCDCAA"/>
-          <w:sz w:val="21"/>
-          <w:szCs w:val="21"/>
-        </w:rPr>
-        <w:t>push</w:t>
-      </w:r>
-      <w:r>
-        <w:rPr>
-          <w:rFonts w:ascii="Consolas" w:eastAsia="Times New Roman" w:hAnsi="Consolas" w:cs="Consolas"/>
-          <w:color w:val="D4D4D4"/>
-          <w:sz w:val="21"/>
-          <w:szCs w:val="21"/>
-        </w:rPr>
-        <w:t>(</w:t>
-      </w:r>
-      <w:r>
-        <w:rPr>
-          <w:rFonts w:ascii="Consolas" w:eastAsia="Times New Roman" w:hAnsi="Consolas" w:cs="Consolas"/>
-          <w:color w:val="9CDCFE"/>
-          <w:sz w:val="21"/>
-          <w:szCs w:val="21"/>
-        </w:rPr>
-        <w:t>listener</w:t>
-      </w:r>
-      <w:r>
-        <w:rPr>
-          <w:rFonts w:ascii="Consolas" w:eastAsia="Times New Roman" w:hAnsi="Consolas" w:cs="Consolas"/>
-          <w:color w:val="D4D4D4"/>
-          <w:sz w:val="21"/>
-          <w:szCs w:val="21"/>
-        </w:rPr>
-        <w:t>);</w:t>
-      </w:r>
-    </w:p>
-    <w:p>
-      <w:pPr>
-        <w:shd w:val="clear" w:color="auto" w:fill="1E1E1E"/>
-        <w:spacing w:after="0" w:line="285" w:lineRule="atLeast"/>
-        <w:rPr>
-          <w:rFonts w:ascii="Consolas" w:eastAsia="Times New Roman" w:hAnsi="Consolas" w:cs="Consolas"/>
-          <w:color w:val="D4D4D4"/>
-          <w:sz w:val="21"/>
-          <w:szCs w:val="21"/>
-        </w:rPr>
-      </w:pPr>
-      <w:r>
-        <w:rPr>
-          <w:rFonts w:ascii="Consolas" w:eastAsia="Times New Roman" w:hAnsi="Consolas" w:cs="Consolas"/>
-          <w:color w:val="D4D4D4"/>
-          <w:sz w:val="21"/>
-          <w:szCs w:val="21"/>
-        </w:rPr>
-        <w:t xml:space="preserve">   } </w:t>
-      </w:r>
-    </w:p>
-    <w:p>
-      <w:pPr>
-        <w:shd w:val="clear" w:color="auto" w:fill="1E1E1E"/>
-        <w:spacing w:after="0" w:line="285" w:lineRule="atLeast"/>
-        <w:rPr>
-          <w:rFonts w:ascii="Consolas" w:eastAsia="Times New Roman" w:hAnsi="Consolas" w:cs="Consolas"/>
-          <w:color w:val="D4D4D4"/>
-          <w:sz w:val="21"/>
-          <w:szCs w:val="21"/>
-        </w:rPr>
-      </w:pPr>
-    </w:p>
-    <w:p>
-      <w:pPr>
-        <w:shd w:val="clear" w:color="auto" w:fill="1E1E1E"/>
-        <w:spacing w:after="0" w:line="285" w:lineRule="atLeast"/>
-        <w:rPr>
-          <w:rFonts w:ascii="Consolas" w:eastAsia="Times New Roman" w:hAnsi="Consolas" w:cs="Consolas"/>
-          <w:color w:val="D4D4D4"/>
-          <w:sz w:val="21"/>
-          <w:szCs w:val="21"/>
-        </w:rPr>
-      </w:pPr>
-      <w:proofErr w:type="spellStart"/>
-      <w:r>
-        <w:rPr>
-          <w:rFonts w:ascii="Consolas" w:eastAsia="Times New Roman" w:hAnsi="Consolas" w:cs="Consolas"/>
-          <w:color w:val="4EC9B0"/>
-          <w:sz w:val="21"/>
-          <w:szCs w:val="21"/>
-        </w:rPr>
-        <w:t>Emitter</w:t>
-      </w:r>
-      <w:r>
-        <w:rPr>
-          <w:rFonts w:ascii="Consolas" w:eastAsia="Times New Roman" w:hAnsi="Consolas" w:cs="Consolas"/>
-          <w:color w:val="D4D4D4"/>
-          <w:sz w:val="21"/>
-          <w:szCs w:val="21"/>
-        </w:rPr>
-        <w:t>.</w:t>
-      </w:r>
-      <w:r>
-        <w:rPr>
-          <w:rFonts w:ascii="Consolas" w:eastAsia="Times New Roman" w:hAnsi="Consolas" w:cs="Consolas"/>
-          <w:color w:val="9CDCFE"/>
-          <w:sz w:val="21"/>
-          <w:szCs w:val="21"/>
-        </w:rPr>
-        <w:t>prototype</w:t>
-      </w:r>
-      <w:r>
-        <w:rPr>
-          <w:rFonts w:ascii="Consolas" w:eastAsia="Times New Roman" w:hAnsi="Consolas" w:cs="Consolas"/>
-          <w:color w:val="D4D4D4"/>
-          <w:sz w:val="21"/>
-          <w:szCs w:val="21"/>
-        </w:rPr>
-        <w:t>.</w:t>
-      </w:r>
-      <w:r>
-        <w:rPr>
-          <w:rFonts w:ascii="Consolas" w:eastAsia="Times New Roman" w:hAnsi="Consolas" w:cs="Consolas"/>
-          <w:color w:val="DCDCAA"/>
-          <w:sz w:val="21"/>
-          <w:szCs w:val="21"/>
-        </w:rPr>
-        <w:t>emit</w:t>
-      </w:r>
-      <w:proofErr w:type="spellEnd"/>
-      <w:r>
-        <w:rPr>
-          <w:rFonts w:ascii="Consolas" w:eastAsia="Times New Roman" w:hAnsi="Consolas" w:cs="Consolas"/>
-          <w:color w:val="D4D4D4"/>
-          <w:sz w:val="21"/>
-          <w:szCs w:val="21"/>
-        </w:rPr>
-        <w:t xml:space="preserve"> = </w:t>
-      </w:r>
-      <w:proofErr w:type="gramStart"/>
-      <w:r>
-        <w:rPr>
-          <w:rFonts w:ascii="Consolas" w:eastAsia="Times New Roman" w:hAnsi="Consolas" w:cs="Consolas"/>
-          <w:color w:val="569CD6"/>
-          <w:sz w:val="21"/>
-          <w:szCs w:val="21"/>
-        </w:rPr>
-        <w:t>function</w:t>
-      </w:r>
-      <w:r>
-        <w:rPr>
-          <w:rFonts w:ascii="Consolas" w:eastAsia="Times New Roman" w:hAnsi="Consolas" w:cs="Consolas"/>
-          <w:color w:val="D4D4D4"/>
-          <w:sz w:val="21"/>
-          <w:szCs w:val="21"/>
-        </w:rPr>
-        <w:t>(</w:t>
-      </w:r>
-      <w:proofErr w:type="gramEnd"/>
-      <w:r>
-        <w:rPr>
-          <w:rFonts w:ascii="Consolas" w:eastAsia="Times New Roman" w:hAnsi="Consolas" w:cs="Consolas"/>
-          <w:color w:val="9CDCFE"/>
-          <w:sz w:val="21"/>
-          <w:szCs w:val="21"/>
-        </w:rPr>
-        <w:t>type</w:t>
-      </w:r>
-      <w:r>
-        <w:rPr>
-          <w:rFonts w:ascii="Consolas" w:eastAsia="Times New Roman" w:hAnsi="Consolas" w:cs="Consolas"/>
-          <w:color w:val="D4D4D4"/>
-          <w:sz w:val="21"/>
-          <w:szCs w:val="21"/>
-        </w:rPr>
-        <w:t>){</w:t>
-      </w:r>
-    </w:p>
-    <w:p>
-      <w:pPr>
-        <w:shd w:val="clear" w:color="auto" w:fill="1E1E1E"/>
-        <w:spacing w:after="0" w:line="285" w:lineRule="atLeast"/>
-        <w:rPr>
-          <w:rFonts w:ascii="Consolas" w:eastAsia="Times New Roman" w:hAnsi="Consolas" w:cs="Consolas"/>
-          <w:color w:val="D4D4D4"/>
-          <w:sz w:val="21"/>
-          <w:szCs w:val="21"/>
-        </w:rPr>
-      </w:pPr>
-      <w:r>
-        <w:rPr>
-          <w:rFonts w:ascii="Consolas" w:eastAsia="Times New Roman" w:hAnsi="Consolas" w:cs="Consolas"/>
-          <w:color w:val="D4D4D4"/>
-          <w:sz w:val="21"/>
-          <w:szCs w:val="21"/>
-        </w:rPr>
-        <w:t xml:space="preserve">    </w:t>
-      </w:r>
-      <w:proofErr w:type="gramStart"/>
-      <w:r>
-        <w:rPr>
-          <w:rFonts w:ascii="Consolas" w:eastAsia="Times New Roman" w:hAnsi="Consolas" w:cs="Consolas"/>
-          <w:color w:val="C586C0"/>
-          <w:sz w:val="21"/>
-          <w:szCs w:val="21"/>
-        </w:rPr>
-        <w:t>if</w:t>
-      </w:r>
-      <w:r>
-        <w:rPr>
-          <w:rFonts w:ascii="Consolas" w:eastAsia="Times New Roman" w:hAnsi="Consolas" w:cs="Consolas"/>
-          <w:color w:val="D4D4D4"/>
-          <w:sz w:val="21"/>
-          <w:szCs w:val="21"/>
-        </w:rPr>
-        <w:t>(</w:t>
-      </w:r>
-      <w:proofErr w:type="spellStart"/>
-      <w:proofErr w:type="gramEnd"/>
-      <w:r>
-        <w:rPr>
-          <w:rFonts w:ascii="Consolas" w:eastAsia="Times New Roman" w:hAnsi="Consolas" w:cs="Consolas"/>
-          <w:color w:val="569CD6"/>
-          <w:sz w:val="21"/>
-          <w:szCs w:val="21"/>
-        </w:rPr>
-        <w:t>this</w:t>
-      </w:r>
-      <w:r>
-        <w:rPr>
-          <w:rFonts w:ascii="Consolas" w:eastAsia="Times New Roman" w:hAnsi="Consolas" w:cs="Consolas"/>
-          <w:color w:val="D4D4D4"/>
-          <w:sz w:val="21"/>
-          <w:szCs w:val="21"/>
-        </w:rPr>
-        <w:t>.</w:t>
-      </w:r>
-      <w:r>
-        <w:rPr>
-          <w:rFonts w:ascii="Consolas" w:eastAsia="Times New Roman" w:hAnsi="Consolas" w:cs="Consolas"/>
-          <w:color w:val="9CDCFE"/>
-          <w:sz w:val="21"/>
-          <w:szCs w:val="21"/>
-        </w:rPr>
-        <w:t>events</w:t>
-      </w:r>
-      <w:proofErr w:type="spellEnd"/>
-      <w:r>
-        <w:rPr>
-          <w:rFonts w:ascii="Consolas" w:eastAsia="Times New Roman" w:hAnsi="Consolas" w:cs="Consolas"/>
-          <w:color w:val="D4D4D4"/>
-          <w:sz w:val="21"/>
-          <w:szCs w:val="21"/>
-        </w:rPr>
-        <w:t>[</w:t>
-      </w:r>
-      <w:r>
-        <w:rPr>
-          <w:rFonts w:ascii="Consolas" w:eastAsia="Times New Roman" w:hAnsi="Consolas" w:cs="Consolas"/>
-          <w:color w:val="9CDCFE"/>
-          <w:sz w:val="21"/>
-          <w:szCs w:val="21"/>
-        </w:rPr>
-        <w:t>type</w:t>
-      </w:r>
-      <w:r>
-        <w:rPr>
-          <w:rFonts w:ascii="Consolas" w:eastAsia="Times New Roman" w:hAnsi="Consolas" w:cs="Consolas"/>
-          <w:color w:val="D4D4D4"/>
-          <w:sz w:val="21"/>
-          <w:szCs w:val="21"/>
-        </w:rPr>
-        <w:t>]) {</w:t>
-      </w:r>
-    </w:p>
-    <w:p>
-      <w:pPr>
-        <w:shd w:val="clear" w:color="auto" w:fill="1E1E1E"/>
-        <w:spacing w:after="0" w:line="285" w:lineRule="atLeast"/>
-        <w:rPr>
-          <w:rFonts w:ascii="Consolas" w:eastAsia="Times New Roman" w:hAnsi="Consolas" w:cs="Consolas"/>
-          <w:color w:val="D4D4D4"/>
-          <w:sz w:val="21"/>
-          <w:szCs w:val="21"/>
-        </w:rPr>
-      </w:pPr>
-      <w:r>
-        <w:rPr>
-          <w:rFonts w:ascii="Consolas" w:eastAsia="Times New Roman" w:hAnsi="Consolas" w:cs="Consolas"/>
-          <w:color w:val="D4D4D4"/>
-          <w:sz w:val="21"/>
-          <w:szCs w:val="21"/>
-        </w:rPr>
-        <w:t xml:space="preserve">    </w:t>
-      </w:r>
-      <w:proofErr w:type="spellStart"/>
-      <w:proofErr w:type="gramStart"/>
-      <w:r>
-        <w:rPr>
-          <w:rFonts w:ascii="Consolas" w:eastAsia="Times New Roman" w:hAnsi="Consolas" w:cs="Consolas"/>
-          <w:color w:val="569CD6"/>
-          <w:sz w:val="21"/>
-          <w:szCs w:val="21"/>
-        </w:rPr>
-        <w:t>this</w:t>
-      </w:r>
-      <w:r>
-        <w:rPr>
-          <w:rFonts w:ascii="Consolas" w:eastAsia="Times New Roman" w:hAnsi="Consolas" w:cs="Consolas"/>
-          <w:color w:val="D4D4D4"/>
-          <w:sz w:val="21"/>
-          <w:szCs w:val="21"/>
-        </w:rPr>
-        <w:t>.</w:t>
-      </w:r>
-      <w:r>
-        <w:rPr>
-          <w:rFonts w:ascii="Consolas" w:eastAsia="Times New Roman" w:hAnsi="Consolas" w:cs="Consolas"/>
-          <w:color w:val="9CDCFE"/>
-          <w:sz w:val="21"/>
-          <w:szCs w:val="21"/>
-        </w:rPr>
-        <w:t>events</w:t>
-      </w:r>
-      <w:proofErr w:type="spellEnd"/>
-      <w:r>
-        <w:rPr>
-          <w:rFonts w:ascii="Consolas" w:eastAsia="Times New Roman" w:hAnsi="Consolas" w:cs="Consolas"/>
-          <w:color w:val="D4D4D4"/>
-          <w:sz w:val="21"/>
-          <w:szCs w:val="21"/>
-        </w:rPr>
-        <w:t>[</w:t>
-      </w:r>
-      <w:proofErr w:type="gramEnd"/>
-      <w:r>
-        <w:rPr>
-          <w:rFonts w:ascii="Consolas" w:eastAsia="Times New Roman" w:hAnsi="Consolas" w:cs="Consolas"/>
-          <w:color w:val="9CDCFE"/>
-          <w:sz w:val="21"/>
-          <w:szCs w:val="21"/>
-        </w:rPr>
-        <w:t>type</w:t>
-      </w:r>
-      <w:r>
-        <w:rPr>
-          <w:rFonts w:ascii="Consolas" w:eastAsia="Times New Roman" w:hAnsi="Consolas" w:cs="Consolas"/>
-          <w:color w:val="D4D4D4"/>
-          <w:sz w:val="21"/>
-          <w:szCs w:val="21"/>
-        </w:rPr>
-        <w:t>].</w:t>
-      </w:r>
-      <w:proofErr w:type="spellStart"/>
-      <w:r>
-        <w:rPr>
-          <w:rFonts w:ascii="Consolas" w:eastAsia="Times New Roman" w:hAnsi="Consolas" w:cs="Consolas"/>
-          <w:color w:val="DCDCAA"/>
-          <w:sz w:val="21"/>
-          <w:szCs w:val="21"/>
-        </w:rPr>
-        <w:t>forEach</w:t>
-      </w:r>
-      <w:proofErr w:type="spellEnd"/>
-      <w:r>
-        <w:rPr>
-          <w:rFonts w:ascii="Consolas" w:eastAsia="Times New Roman" w:hAnsi="Consolas" w:cs="Consolas"/>
-          <w:color w:val="D4D4D4"/>
-          <w:sz w:val="21"/>
-          <w:szCs w:val="21"/>
-        </w:rPr>
-        <w:t>(</w:t>
-      </w:r>
-      <w:r>
-        <w:rPr>
-          <w:rFonts w:ascii="Consolas" w:eastAsia="Times New Roman" w:hAnsi="Consolas" w:cs="Consolas"/>
-          <w:color w:val="569CD6"/>
-          <w:sz w:val="21"/>
-          <w:szCs w:val="21"/>
-        </w:rPr>
-        <w:t>function</w:t>
-      </w:r>
-      <w:r>
-        <w:rPr>
-          <w:rFonts w:ascii="Consolas" w:eastAsia="Times New Roman" w:hAnsi="Consolas" w:cs="Consolas"/>
-          <w:color w:val="D4D4D4"/>
-          <w:sz w:val="21"/>
-          <w:szCs w:val="21"/>
-        </w:rPr>
-        <w:t>(</w:t>
-      </w:r>
-      <w:r>
-        <w:rPr>
-          <w:rFonts w:ascii="Consolas" w:eastAsia="Times New Roman" w:hAnsi="Consolas" w:cs="Consolas"/>
-          <w:color w:val="9CDCFE"/>
-          <w:sz w:val="21"/>
-          <w:szCs w:val="21"/>
-        </w:rPr>
-        <w:t>listener</w:t>
-      </w:r>
-      <w:r>
-        <w:rPr>
-          <w:rFonts w:ascii="Consolas" w:eastAsia="Times New Roman" w:hAnsi="Consolas" w:cs="Consolas"/>
-          <w:color w:val="D4D4D4"/>
-          <w:sz w:val="21"/>
-          <w:szCs w:val="21"/>
-        </w:rPr>
-        <w:t xml:space="preserve"> ){</w:t>
-      </w:r>
-    </w:p>
-    <w:p>
-      <w:pPr>
-        <w:shd w:val="clear" w:color="auto" w:fill="1E1E1E"/>
-        <w:spacing w:after="0" w:line="285" w:lineRule="atLeast"/>
-        <w:rPr>
-          <w:rFonts w:ascii="Consolas" w:eastAsia="Times New Roman" w:hAnsi="Consolas" w:cs="Consolas"/>
-          <w:color w:val="D4D4D4"/>
-          <w:sz w:val="21"/>
-          <w:szCs w:val="21"/>
-        </w:rPr>
-      </w:pPr>
-      <w:r>
-        <w:rPr>
-          <w:rFonts w:ascii="Consolas" w:eastAsia="Times New Roman" w:hAnsi="Consolas" w:cs="Consolas"/>
-          <w:color w:val="D4D4D4"/>
-          <w:sz w:val="21"/>
-          <w:szCs w:val="21"/>
-        </w:rPr>
-        <w:t xml:space="preserve">    </w:t>
-      </w:r>
-      <w:proofErr w:type="gramStart"/>
-      <w:r>
-        <w:rPr>
-          <w:rFonts w:ascii="Consolas" w:eastAsia="Times New Roman" w:hAnsi="Consolas" w:cs="Consolas"/>
-          <w:color w:val="DCDCAA"/>
-          <w:sz w:val="21"/>
-          <w:szCs w:val="21"/>
-        </w:rPr>
-        <w:t>listener</w:t>
-      </w:r>
-      <w:r>
-        <w:rPr>
-          <w:rFonts w:ascii="Consolas" w:eastAsia="Times New Roman" w:hAnsi="Consolas" w:cs="Consolas"/>
-          <w:color w:val="D4D4D4"/>
-          <w:sz w:val="21"/>
-          <w:szCs w:val="21"/>
-        </w:rPr>
-        <w:t>(</w:t>
-      </w:r>
-      <w:proofErr w:type="gramEnd"/>
-      <w:r>
-        <w:rPr>
-          <w:rFonts w:ascii="Consolas" w:eastAsia="Times New Roman" w:hAnsi="Consolas" w:cs="Consolas"/>
-          <w:color w:val="D4D4D4"/>
-          <w:sz w:val="21"/>
-          <w:szCs w:val="21"/>
-        </w:rPr>
-        <w:t>);</w:t>
-      </w:r>
-    </w:p>
-    <w:p>
-      <w:pPr>
-        <w:shd w:val="clear" w:color="auto" w:fill="1E1E1E"/>
-        <w:spacing w:after="0" w:line="285" w:lineRule="atLeast"/>
-        <w:rPr>
-          <w:rFonts w:ascii="Consolas" w:eastAsia="Times New Roman" w:hAnsi="Consolas" w:cs="Consolas"/>
-          <w:color w:val="D4D4D4"/>
-          <w:sz w:val="21"/>
-          <w:szCs w:val="21"/>
-        </w:rPr>
-      </w:pPr>
-      <w:r>
-        <w:rPr>
-          <w:rFonts w:ascii="Consolas" w:eastAsia="Times New Roman" w:hAnsi="Consolas" w:cs="Consolas"/>
-          <w:color w:val="D4D4D4"/>
-          <w:sz w:val="21"/>
-          <w:szCs w:val="21"/>
-        </w:rPr>
-        <w:t xml:space="preserve">    });</w:t>
-      </w:r>
-    </w:p>
-    <w:p>
-      <w:pPr>
-        <w:shd w:val="clear" w:color="auto" w:fill="1E1E1E"/>
-        <w:spacing w:after="0" w:line="285" w:lineRule="atLeast"/>
-        <w:rPr>
-          <w:rFonts w:ascii="Consolas" w:eastAsia="Times New Roman" w:hAnsi="Consolas" w:cs="Consolas"/>
-          <w:color w:val="D4D4D4"/>
-          <w:sz w:val="21"/>
-          <w:szCs w:val="21"/>
-        </w:rPr>
-      </w:pPr>
-      <w:r>
-        <w:rPr>
-          <w:rFonts w:ascii="Consolas" w:eastAsia="Times New Roman" w:hAnsi="Consolas" w:cs="Consolas"/>
-          <w:color w:val="D4D4D4"/>
-          <w:sz w:val="21"/>
-          <w:szCs w:val="21"/>
-        </w:rPr>
-        <w:t xml:space="preserve">    }</w:t>
-      </w:r>
-    </w:p>
-    <w:p>
-      <w:pPr>
-        <w:shd w:val="clear" w:color="auto" w:fill="1E1E1E"/>
-        <w:spacing w:after="0" w:line="285" w:lineRule="atLeast"/>
-        <w:rPr>
-          <w:rFonts w:ascii="Consolas" w:eastAsia="Times New Roman" w:hAnsi="Consolas" w:cs="Consolas"/>
-          <w:color w:val="D4D4D4"/>
-          <w:sz w:val="21"/>
-          <w:szCs w:val="21"/>
-        </w:rPr>
-      </w:pPr>
-      <w:r>
-        <w:rPr>
-          <w:rFonts w:ascii="Consolas" w:eastAsia="Times New Roman" w:hAnsi="Consolas" w:cs="Consolas"/>
-          <w:color w:val="D4D4D4"/>
-          <w:sz w:val="21"/>
-          <w:szCs w:val="21"/>
-        </w:rPr>
-        <w:t xml:space="preserve">   }</w:t>
-      </w:r>
-    </w:p>
-    <w:p>
-      <w:pPr>
-        <w:shd w:val="clear" w:color="auto" w:fill="1E1E1E"/>
-        <w:spacing w:after="0" w:line="285" w:lineRule="atLeast"/>
-        <w:rPr>
-          <w:rFonts w:ascii="Consolas" w:eastAsia="Times New Roman" w:hAnsi="Consolas" w:cs="Consolas"/>
-          <w:color w:val="D4D4D4"/>
-          <w:sz w:val="21"/>
-          <w:szCs w:val="21"/>
-        </w:rPr>
-      </w:pPr>
-      <w:r>
-        <w:rPr>
-          <w:rFonts w:ascii="Consolas" w:eastAsia="Times New Roman" w:hAnsi="Consolas" w:cs="Consolas"/>
-          <w:color w:val="D4D4D4"/>
-          <w:sz w:val="21"/>
-          <w:szCs w:val="21"/>
-        </w:rPr>
-        <w:t xml:space="preserve">   </w:t>
-      </w:r>
-      <w:proofErr w:type="spellStart"/>
-      <w:r>
-        <w:rPr>
-          <w:rFonts w:ascii="Consolas" w:eastAsia="Times New Roman" w:hAnsi="Consolas" w:cs="Consolas"/>
-          <w:color w:val="4EC9B0"/>
-          <w:sz w:val="21"/>
-          <w:szCs w:val="21"/>
-        </w:rPr>
-        <w:t>module</w:t>
-      </w:r>
-      <w:r>
-        <w:rPr>
-          <w:rFonts w:ascii="Consolas" w:eastAsia="Times New Roman" w:hAnsi="Consolas" w:cs="Consolas"/>
-          <w:color w:val="D4D4D4"/>
-          <w:sz w:val="21"/>
-          <w:szCs w:val="21"/>
-        </w:rPr>
-        <w:t>.</w:t>
-      </w:r>
-      <w:r>
-        <w:rPr>
-          <w:rFonts w:ascii="Consolas" w:eastAsia="Times New Roman" w:hAnsi="Consolas" w:cs="Consolas"/>
-          <w:color w:val="4EC9B0"/>
-          <w:sz w:val="21"/>
-          <w:szCs w:val="21"/>
-        </w:rPr>
-        <w:t>exports</w:t>
-      </w:r>
-      <w:proofErr w:type="spellEnd"/>
-      <w:r>
-        <w:rPr>
-          <w:rFonts w:ascii="Consolas" w:eastAsia="Times New Roman" w:hAnsi="Consolas" w:cs="Consolas"/>
-          <w:color w:val="D4D4D4"/>
-          <w:sz w:val="21"/>
-          <w:szCs w:val="21"/>
-        </w:rPr>
-        <w:t xml:space="preserve"> = </w:t>
-      </w:r>
-      <w:r>
-        <w:rPr>
-          <w:rFonts w:ascii="Consolas" w:eastAsia="Times New Roman" w:hAnsi="Consolas" w:cs="Consolas"/>
-          <w:color w:val="9CDCFE"/>
-          <w:sz w:val="21"/>
-          <w:szCs w:val="21"/>
-        </w:rPr>
-        <w:t>Emitter</w:t>
-      </w:r>
-      <w:r>
-        <w:rPr>
-          <w:rFonts w:ascii="Consolas" w:eastAsia="Times New Roman" w:hAnsi="Consolas" w:cs="Consolas"/>
-          <w:color w:val="D4D4D4"/>
-          <w:sz w:val="21"/>
-          <w:szCs w:val="21"/>
-        </w:rPr>
-        <w:t>;</w:t>
-      </w:r>
-    </w:p>
-    <w:p>
-      <w:pPr>
-        <w:shd w:val="clear" w:color="auto" w:fill="1E1E1E"/>
-        <w:spacing w:after="0" w:line="285" w:lineRule="atLeast"/>
-        <w:rPr>
-          <w:rFonts w:ascii="Consolas" w:eastAsia="Times New Roman" w:hAnsi="Consolas" w:cs="Consolas"/>
-          <w:color w:val="D4D4D4"/>
-          <w:sz w:val="21"/>
-          <w:szCs w:val="21"/>
-        </w:rPr>
-      </w:pPr>
-      <w:r>
-        <w:rPr>
-          <w:rFonts w:ascii="Consolas" w:eastAsia="Times New Roman" w:hAnsi="Consolas" w:cs="Consolas"/>
-          <w:color w:val="D4D4D4"/>
-          <w:sz w:val="21"/>
-          <w:szCs w:val="21"/>
-        </w:rPr>
-        <w:t xml:space="preserve">  </w:t>
-      </w:r>
-    </w:p>
-    <w:p/>
-    <w:p>
-      <w:r>
         <w:t>Output:</w:t>
       </w:r>
     </w:p>
@@ -1995,11 +1905,10 @@
         <w:rPr>
           <w:noProof/>
         </w:rPr>
-        <w:lastRenderedPageBreak/>
         <w:drawing>
-          <wp:inline distT="0" distB="0" distL="0" distR="0" wp14:anchorId="67EF1890" wp14:editId="1C238348">
-            <wp:extent cx="4743450" cy="1714500"/>
-            <wp:effectExtent l="0" t="0" r="0" b="0"/>
+          <wp:inline distT="0" distB="0" distL="0" distR="0" wp14:anchorId="395520C2" wp14:editId="23DBCDA1">
+            <wp:extent cx="2409825" cy="800100"/>
+            <wp:effectExtent l="0" t="0" r="9525" b="0"/>
             <wp:docPr id="1" name="Picture 1"/>
             <wp:cNvGraphicFramePr>
               <a:graphicFrameLocks xmlns:a="http://schemas.openxmlformats.org/drawingml/2006/main" noChangeAspect="1"/>
@@ -2012,7 +1921,7 @@
                     <pic:cNvPicPr/>
                   </pic:nvPicPr>
                   <pic:blipFill>
-                    <a:blip r:embed="rId4"/>
+                    <a:blip r:embed="rId6"/>
                     <a:stretch>
                       <a:fillRect/>
                     </a:stretch>
@@ -2020,7 +1929,7 @@
                   <pic:spPr>
                     <a:xfrm>
                       <a:off x="0" y="0"/>
-                      <a:ext cx="4743450" cy="1714500"/>
+                      <a:ext cx="2409825" cy="800100"/>
                     </a:xfrm>
                     <a:prstGeom prst="rect">
                       <a:avLst/>
@@ -2032,10 +1941,14 @@
           </wp:inline>
         </w:drawing>
       </w:r>
-      <w:bookmarkStart w:id="0" w:name="_GoBack"/>
-      <w:bookmarkEnd w:id="0"/>
     </w:p>
     <w:sectPr>
+      <w:headerReference w:type="even" r:id="rId7"/>
+      <w:headerReference w:type="default" r:id="rId8"/>
+      <w:footerReference w:type="even" r:id="rId9"/>
+      <w:footerReference w:type="default" r:id="rId10"/>
+      <w:headerReference w:type="first" r:id="rId11"/>
+      <w:footerReference w:type="first" r:id="rId12"/>
       <w:pgSz w:w="12240" w:h="15840"/>
       <w:pgMar w:top="1440" w:right="1440" w:bottom="1440" w:left="1440" w:header="720" w:footer="720" w:gutter="0"/>
       <w:cols w:space="720"/>
@@ -2043,6 +1956,139 @@
     </w:sectPr>
   </w:body>
 </w:document>
+</file>
+
+<file path=word/endnotes.xml><?xml version="1.0" encoding="utf-8"?>
+<w:endnotes xmlns:wpc="http://schemas.microsoft.com/office/word/2010/wordprocessingCanvas" xmlns:mc="http://schemas.openxmlformats.org/markup-compatibility/2006" xmlns:o="urn:schemas-microsoft-com:office:office" xmlns:r="http://schemas.openxmlformats.org/officeDocument/2006/relationships" xmlns:m="http://schemas.openxmlformats.org/officeDocument/2006/math" xmlns:v="urn:schemas-microsoft-com:vml" xmlns:wp14="http://schemas.microsoft.com/office/word/2010/wordprocessingDrawing" xmlns:wp="http://schemas.openxmlformats.org/drawingml/2006/wordprocessingDrawing" xmlns:w10="urn:schemas-microsoft-com:office:word" xmlns:w="http://schemas.openxmlformats.org/wordprocessingml/2006/main" xmlns:w14="http://schemas.microsoft.com/office/word/2010/wordml" xmlns:w15="http://schemas.microsoft.com/office/word/2012/wordml" xmlns:wpg="http://schemas.microsoft.com/office/word/2010/wordprocessingGroup" xmlns:wpi="http://schemas.microsoft.com/office/word/2010/wordprocessingInk" xmlns:wne="http://schemas.microsoft.com/office/word/2006/wordml" xmlns:wps="http://schemas.microsoft.com/office/word/2010/wordprocessingShape" mc:Ignorable="w14 w15 wp14">
+  <w:endnote w:type="separator" w:id="-1">
+    <w:p>
+      <w:pPr>
+        <w:spacing w:after="0" w:line="240" w:lineRule="auto"/>
+      </w:pPr>
+      <w:r>
+        <w:separator/>
+      </w:r>
+    </w:p>
+  </w:endnote>
+  <w:endnote w:type="continuationSeparator" w:id="0">
+    <w:p>
+      <w:pPr>
+        <w:spacing w:after="0" w:line="240" w:lineRule="auto"/>
+      </w:pPr>
+      <w:r>
+        <w:continuationSeparator/>
+      </w:r>
+    </w:p>
+  </w:endnote>
+</w:endnotes>
+</file>
+
+<file path=word/footer1.xml><?xml version="1.0" encoding="utf-8"?>
+<w:ftr xmlns:wpc="http://schemas.microsoft.com/office/word/2010/wordprocessingCanvas" xmlns:mc="http://schemas.openxmlformats.org/markup-compatibility/2006" xmlns:o="urn:schemas-microsoft-com:office:office" xmlns:r="http://schemas.openxmlformats.org/officeDocument/2006/relationships" xmlns:m="http://schemas.openxmlformats.org/officeDocument/2006/math" xmlns:v="urn:schemas-microsoft-com:vml" xmlns:wp14="http://schemas.microsoft.com/office/word/2010/wordprocessingDrawing" xmlns:wp="http://schemas.openxmlformats.org/drawingml/2006/wordprocessingDrawing" xmlns:w10="urn:schemas-microsoft-com:office:word" xmlns:w="http://schemas.openxmlformats.org/wordprocessingml/2006/main" xmlns:w14="http://schemas.microsoft.com/office/word/2010/wordml" xmlns:w15="http://schemas.microsoft.com/office/word/2012/wordml" xmlns:wpg="http://schemas.microsoft.com/office/word/2010/wordprocessingGroup" xmlns:wpi="http://schemas.microsoft.com/office/word/2010/wordprocessingInk" xmlns:wne="http://schemas.microsoft.com/office/word/2006/wordml" xmlns:wps="http://schemas.microsoft.com/office/word/2010/wordprocessingShape" mc:Ignorable="w14 w15 wp14">
+  <w:p>
+    <w:pPr>
+      <w:pStyle w:val="Footer"/>
+    </w:pPr>
+  </w:p>
+</w:ftr>
+</file>
+
+<file path=word/footer2.xml><?xml version="1.0" encoding="utf-8"?>
+<w:ftr xmlns:wpc="http://schemas.microsoft.com/office/word/2010/wordprocessingCanvas" xmlns:mc="http://schemas.openxmlformats.org/markup-compatibility/2006" xmlns:o="urn:schemas-microsoft-com:office:office" xmlns:r="http://schemas.openxmlformats.org/officeDocument/2006/relationships" xmlns:m="http://schemas.openxmlformats.org/officeDocument/2006/math" xmlns:v="urn:schemas-microsoft-com:vml" xmlns:wp14="http://schemas.microsoft.com/office/word/2010/wordprocessingDrawing" xmlns:wp="http://schemas.openxmlformats.org/drawingml/2006/wordprocessingDrawing" xmlns:w10="urn:schemas-microsoft-com:office:word" xmlns:w="http://schemas.openxmlformats.org/wordprocessingml/2006/main" xmlns:w14="http://schemas.microsoft.com/office/word/2010/wordml" xmlns:w15="http://schemas.microsoft.com/office/word/2012/wordml" xmlns:wpg="http://schemas.microsoft.com/office/word/2010/wordprocessingGroup" xmlns:wpi="http://schemas.microsoft.com/office/word/2010/wordprocessingInk" xmlns:wne="http://schemas.microsoft.com/office/word/2006/wordml" xmlns:wps="http://schemas.microsoft.com/office/word/2010/wordprocessingShape" mc:Ignorable="w14 w15 wp14">
+  <w:p>
+    <w:pPr>
+      <w:pStyle w:val="Footer"/>
+    </w:pPr>
+    <w:r>
+      <w:t>TYMCA</w:t>
+    </w:r>
+    <w:r>
+      <w:tab/>
+    </w:r>
+    <w:r>
+      <w:tab/>
+      <w:t>SPIT</w:t>
+    </w:r>
+    <w:bookmarkStart w:id="0" w:name="_GoBack"/>
+    <w:bookmarkEnd w:id="0"/>
+  </w:p>
+</w:ftr>
+</file>
+
+<file path=word/footer3.xml><?xml version="1.0" encoding="utf-8"?>
+<w:ftr xmlns:wpc="http://schemas.microsoft.com/office/word/2010/wordprocessingCanvas" xmlns:mc="http://schemas.openxmlformats.org/markup-compatibility/2006" xmlns:o="urn:schemas-microsoft-com:office:office" xmlns:r="http://schemas.openxmlformats.org/officeDocument/2006/relationships" xmlns:m="http://schemas.openxmlformats.org/officeDocument/2006/math" xmlns:v="urn:schemas-microsoft-com:vml" xmlns:wp14="http://schemas.microsoft.com/office/word/2010/wordprocessingDrawing" xmlns:wp="http://schemas.openxmlformats.org/drawingml/2006/wordprocessingDrawing" xmlns:w10="urn:schemas-microsoft-com:office:word" xmlns:w="http://schemas.openxmlformats.org/wordprocessingml/2006/main" xmlns:w14="http://schemas.microsoft.com/office/word/2010/wordml" xmlns:w15="http://schemas.microsoft.com/office/word/2012/wordml" xmlns:wpg="http://schemas.microsoft.com/office/word/2010/wordprocessingGroup" xmlns:wpi="http://schemas.microsoft.com/office/word/2010/wordprocessingInk" xmlns:wne="http://schemas.microsoft.com/office/word/2006/wordml" xmlns:wps="http://schemas.microsoft.com/office/word/2010/wordprocessingShape" mc:Ignorable="w14 w15 wp14">
+  <w:p>
+    <w:pPr>
+      <w:pStyle w:val="Footer"/>
+    </w:pPr>
+  </w:p>
+</w:ftr>
+</file>
+
+<file path=word/footnotes.xml><?xml version="1.0" encoding="utf-8"?>
+<w:footnotes xmlns:wpc="http://schemas.microsoft.com/office/word/2010/wordprocessingCanvas" xmlns:mc="http://schemas.openxmlformats.org/markup-compatibility/2006" xmlns:o="urn:schemas-microsoft-com:office:office" xmlns:r="http://schemas.openxmlformats.org/officeDocument/2006/relationships" xmlns:m="http://schemas.openxmlformats.org/officeDocument/2006/math" xmlns:v="urn:schemas-microsoft-com:vml" xmlns:wp14="http://schemas.microsoft.com/office/word/2010/wordprocessingDrawing" xmlns:wp="http://schemas.openxmlformats.org/drawingml/2006/wordprocessingDrawing" xmlns:w10="urn:schemas-microsoft-com:office:word" xmlns:w="http://schemas.openxmlformats.org/wordprocessingml/2006/main" xmlns:w14="http://schemas.microsoft.com/office/word/2010/wordml" xmlns:w15="http://schemas.microsoft.com/office/word/2012/wordml" xmlns:wpg="http://schemas.microsoft.com/office/word/2010/wordprocessingGroup" xmlns:wpi="http://schemas.microsoft.com/office/word/2010/wordprocessingInk" xmlns:wne="http://schemas.microsoft.com/office/word/2006/wordml" xmlns:wps="http://schemas.microsoft.com/office/word/2010/wordprocessingShape" mc:Ignorable="w14 w15 wp14">
+  <w:footnote w:type="separator" w:id="-1">
+    <w:p>
+      <w:pPr>
+        <w:spacing w:after="0" w:line="240" w:lineRule="auto"/>
+      </w:pPr>
+      <w:r>
+        <w:separator/>
+      </w:r>
+    </w:p>
+  </w:footnote>
+  <w:footnote w:type="continuationSeparator" w:id="0">
+    <w:p>
+      <w:pPr>
+        <w:spacing w:after="0" w:line="240" w:lineRule="auto"/>
+      </w:pPr>
+      <w:r>
+        <w:continuationSeparator/>
+      </w:r>
+    </w:p>
+  </w:footnote>
+</w:footnotes>
+</file>
+
+<file path=word/header1.xml><?xml version="1.0" encoding="utf-8"?>
+<w:hdr xmlns:wpc="http://schemas.microsoft.com/office/word/2010/wordprocessingCanvas" xmlns:mc="http://schemas.openxmlformats.org/markup-compatibility/2006" xmlns:o="urn:schemas-microsoft-com:office:office" xmlns:r="http://schemas.openxmlformats.org/officeDocument/2006/relationships" xmlns:m="http://schemas.openxmlformats.org/officeDocument/2006/math" xmlns:v="urn:schemas-microsoft-com:vml" xmlns:wp14="http://schemas.microsoft.com/office/word/2010/wordprocessingDrawing" xmlns:wp="http://schemas.openxmlformats.org/drawingml/2006/wordprocessingDrawing" xmlns:w10="urn:schemas-microsoft-com:office:word" xmlns:w="http://schemas.openxmlformats.org/wordprocessingml/2006/main" xmlns:w14="http://schemas.microsoft.com/office/word/2010/wordml" xmlns:w15="http://schemas.microsoft.com/office/word/2012/wordml" xmlns:wpg="http://schemas.microsoft.com/office/word/2010/wordprocessingGroup" xmlns:wpi="http://schemas.microsoft.com/office/word/2010/wordprocessingInk" xmlns:wne="http://schemas.microsoft.com/office/word/2006/wordml" xmlns:wps="http://schemas.microsoft.com/office/word/2010/wordprocessingShape" mc:Ignorable="w14 w15 wp14">
+  <w:p>
+    <w:pPr>
+      <w:pStyle w:val="Header"/>
+    </w:pPr>
+  </w:p>
+</w:hdr>
+</file>
+
+<file path=word/header2.xml><?xml version="1.0" encoding="utf-8"?>
+<w:hdr xmlns:wpc="http://schemas.microsoft.com/office/word/2010/wordprocessingCanvas" xmlns:mc="http://schemas.openxmlformats.org/markup-compatibility/2006" xmlns:o="urn:schemas-microsoft-com:office:office" xmlns:r="http://schemas.openxmlformats.org/officeDocument/2006/relationships" xmlns:m="http://schemas.openxmlformats.org/officeDocument/2006/math" xmlns:v="urn:schemas-microsoft-com:vml" xmlns:wp14="http://schemas.microsoft.com/office/word/2010/wordprocessingDrawing" xmlns:wp="http://schemas.openxmlformats.org/drawingml/2006/wordprocessingDrawing" xmlns:w10="urn:schemas-microsoft-com:office:word" xmlns:w="http://schemas.openxmlformats.org/wordprocessingml/2006/main" xmlns:w14="http://schemas.microsoft.com/office/word/2010/wordml" xmlns:w15="http://schemas.microsoft.com/office/word/2012/wordml" xmlns:wpg="http://schemas.microsoft.com/office/word/2010/wordprocessingGroup" xmlns:wpi="http://schemas.microsoft.com/office/word/2010/wordprocessingInk" xmlns:wne="http://schemas.microsoft.com/office/word/2006/wordml" xmlns:wps="http://schemas.microsoft.com/office/word/2010/wordprocessingShape" mc:Ignorable="w14 w15 wp14">
+  <w:p>
+    <w:pPr>
+      <w:pStyle w:val="Header"/>
+    </w:pPr>
+    <w:r>
+      <w:t>Kunal Zade</w:t>
+    </w:r>
+    <w:r>
+      <w:tab/>
+      <w:t>OE</w:t>
+    </w:r>
+    <w:r>
+      <w:tab/>
+      <w:t>2016450061</w:t>
+    </w:r>
+  </w:p>
+</w:hdr>
+</file>
+
+<file path=word/header3.xml><?xml version="1.0" encoding="utf-8"?>
+<w:hdr xmlns:wpc="http://schemas.microsoft.com/office/word/2010/wordprocessingCanvas" xmlns:mc="http://schemas.openxmlformats.org/markup-compatibility/2006" xmlns:o="urn:schemas-microsoft-com:office:office" xmlns:r="http://schemas.openxmlformats.org/officeDocument/2006/relationships" xmlns:m="http://schemas.openxmlformats.org/officeDocument/2006/math" xmlns:v="urn:schemas-microsoft-com:vml" xmlns:wp14="http://schemas.microsoft.com/office/word/2010/wordprocessingDrawing" xmlns:wp="http://schemas.openxmlformats.org/drawingml/2006/wordprocessingDrawing" xmlns:w10="urn:schemas-microsoft-com:office:word" xmlns:w="http://schemas.openxmlformats.org/wordprocessingml/2006/main" xmlns:w14="http://schemas.microsoft.com/office/word/2010/wordml" xmlns:w15="http://schemas.microsoft.com/office/word/2012/wordml" xmlns:wpg="http://schemas.microsoft.com/office/word/2010/wordprocessingGroup" xmlns:wpi="http://schemas.microsoft.com/office/word/2010/wordprocessingInk" xmlns:wne="http://schemas.microsoft.com/office/word/2006/wordml" xmlns:wps="http://schemas.microsoft.com/office/word/2010/wordprocessingShape" mc:Ignorable="w14 w15 wp14">
+  <w:p>
+    <w:pPr>
+      <w:pStyle w:val="Header"/>
+    </w:pPr>
+  </w:p>
+</w:hdr>
 </file>
 
 <file path=word/styles.xml><?xml version="1.0" encoding="utf-8"?>
@@ -2466,6 +2512,50 @@
     <w:semiHidden/>
     <w:unhideWhenUsed/>
   </w:style>
+  <w:style w:type="paragraph" w:styleId="Header">
+    <w:name w:val="header"/>
+    <w:basedOn w:val="Normal"/>
+    <w:link w:val="HeaderChar"/>
+    <w:uiPriority w:val="99"/>
+    <w:unhideWhenUsed/>
+    <w:rsid w:val="00BA5E95"/>
+    <w:pPr>
+      <w:tabs>
+        <w:tab w:val="center" w:pos="4680"/>
+        <w:tab w:val="right" w:pos="9360"/>
+      </w:tabs>
+      <w:spacing w:after="0" w:line="240" w:lineRule="auto"/>
+    </w:pPr>
+  </w:style>
+  <w:style w:type="character" w:customStyle="1" w:styleId="HeaderChar">
+    <w:name w:val="Header Char"/>
+    <w:basedOn w:val="DefaultParagraphFont"/>
+    <w:link w:val="Header"/>
+    <w:uiPriority w:val="99"/>
+    <w:rsid w:val="00BA5E95"/>
+  </w:style>
+  <w:style w:type="paragraph" w:styleId="Footer">
+    <w:name w:val="footer"/>
+    <w:basedOn w:val="Normal"/>
+    <w:link w:val="FooterChar"/>
+    <w:uiPriority w:val="99"/>
+    <w:unhideWhenUsed/>
+    <w:rsid w:val="00BA5E95"/>
+    <w:pPr>
+      <w:tabs>
+        <w:tab w:val="center" w:pos="4680"/>
+        <w:tab w:val="right" w:pos="9360"/>
+      </w:tabs>
+      <w:spacing w:after="0" w:line="240" w:lineRule="auto"/>
+    </w:pPr>
+  </w:style>
+  <w:style w:type="character" w:customStyle="1" w:styleId="FooterChar">
+    <w:name w:val="Footer Char"/>
+    <w:basedOn w:val="DefaultParagraphFont"/>
+    <w:link w:val="Footer"/>
+    <w:uiPriority w:val="99"/>
+    <w:rsid w:val="00BA5E95"/>
+  </w:style>
 </w:styles>
 </file>
 
